--- a/Semester_1/Data_Mining/Junk/Cheatsheet.docx
+++ b/Semester_1/Data_Mining/Junk/Cheatsheet.docx
@@ -8,48 +8,485 @@
         <w:rPr>
           <w:b/>
           <w:bCs/>
-        </w:rPr>
-      </w:pPr>
-      <w:proofErr w:type="spellStart"/>
+          <w:sz w:val="18"/>
+          <w:szCs w:val="18"/>
+        </w:rPr>
+      </w:pPr>
       <w:r>
         <w:rPr>
           <w:b/>
           <w:bCs/>
-        </w:rPr>
-        <w:t>Penjelmaan</w:t>
-      </w:r>
-      <w:proofErr w:type="spellEnd"/>
+          <w:sz w:val="18"/>
+          <w:szCs w:val="18"/>
+        </w:rPr>
+        <w:t>PEMBERSIHAN DATA</w:t>
+      </w:r>
+    </w:p>
+    <w:p>
+      <w:pPr>
+        <w:spacing w:after="0"/>
+        <w:rPr>
+          <w:sz w:val="18"/>
+          <w:szCs w:val="18"/>
+          <w:u w:val="single"/>
+        </w:rPr>
+      </w:pPr>
+      <w:r>
+        <w:rPr>
+          <w:sz w:val="18"/>
+          <w:szCs w:val="18"/>
+          <w:u w:val="single"/>
+        </w:rPr>
+        <w:t>iris.mis1 = KNNimp(data=iris.mis1, k=10)</w:t>
+      </w:r>
+      <w:r>
+        <w:rPr>
+          <w:sz w:val="18"/>
+          <w:szCs w:val="18"/>
+          <w:u w:val="single"/>
+        </w:rPr>
+        <w:t xml:space="preserve"> </w:t>
+      </w:r>
+      <w:r>
+        <w:rPr>
+          <w:sz w:val="18"/>
+          <w:szCs w:val="18"/>
+          <w:u w:val="single"/>
+        </w:rPr>
+        <w:tab/>
+        <w:t xml:space="preserve"># </w:t>
+      </w:r>
+      <w:r>
+        <w:rPr>
+          <w:i/>
+          <w:iCs/>
+          <w:sz w:val="18"/>
+          <w:szCs w:val="18"/>
+          <w:u w:val="single"/>
+        </w:rPr>
+        <w:t>knn imputation</w:t>
+      </w:r>
+    </w:p>
+    <w:p>
+      <w:pPr>
+        <w:spacing w:after="0"/>
+        <w:rPr>
+          <w:i/>
+          <w:iCs/>
+          <w:sz w:val="18"/>
+          <w:szCs w:val="18"/>
+        </w:rPr>
+      </w:pPr>
       <w:r>
         <w:rPr>
           <w:b/>
           <w:bCs/>
-        </w:rPr>
-        <w:t xml:space="preserve"> Data</w:t>
-      </w:r>
-    </w:p>
-    <w:p>
-      <w:pPr>
-        <w:spacing w:after="0"/>
+          <w:sz w:val="18"/>
+          <w:szCs w:val="18"/>
+        </w:rPr>
+        <w:t>Library(mice)</w:t>
+      </w:r>
+      <w:r>
         <w:rPr>
           <w:b/>
           <w:bCs/>
-        </w:rPr>
-      </w:pPr>
-      <w:proofErr w:type="spellStart"/>
-      <w:r>
+          <w:sz w:val="18"/>
+          <w:szCs w:val="18"/>
+        </w:rPr>
+        <w:tab/>
+      </w:r>
+      <w:r>
+        <w:rPr>
+          <w:sz w:val="18"/>
+          <w:szCs w:val="18"/>
+        </w:rPr>
+        <w:tab/>
+      </w:r>
+      <w:r>
+        <w:rPr>
+          <w:sz w:val="18"/>
+          <w:szCs w:val="18"/>
+        </w:rPr>
+        <w:tab/>
+      </w:r>
+      <w:r>
+        <w:rPr>
+          <w:sz w:val="18"/>
+          <w:szCs w:val="18"/>
+        </w:rPr>
+        <w:tab/>
+        <w:t xml:space="preserve"> #</w:t>
+      </w:r>
+      <w:r>
+        <w:rPr>
+          <w:i/>
+          <w:iCs/>
+          <w:sz w:val="18"/>
+          <w:szCs w:val="18"/>
+        </w:rPr>
+        <w:t xml:space="preserve"> </w:t>
+      </w:r>
+      <w:r>
+        <w:rPr>
+          <w:i/>
+          <w:iCs/>
+          <w:sz w:val="18"/>
+          <w:szCs w:val="18"/>
+        </w:rPr>
+        <w:t>Impute Value</w:t>
+      </w:r>
+    </w:p>
+    <w:p>
+      <w:pPr>
+        <w:spacing w:after="0"/>
+        <w:rPr>
+          <w:sz w:val="18"/>
+          <w:szCs w:val="18"/>
+        </w:rPr>
+      </w:pPr>
+      <w:r>
+        <w:rPr>
+          <w:sz w:val="18"/>
+          <w:szCs w:val="18"/>
+        </w:rPr>
+        <w:t>init = mice(dat, maxit=0)</w:t>
+      </w:r>
+    </w:p>
+    <w:p>
+      <w:pPr>
+        <w:spacing w:after="0"/>
+        <w:rPr>
+          <w:sz w:val="18"/>
+          <w:szCs w:val="18"/>
+        </w:rPr>
+      </w:pPr>
+      <w:r>
+        <w:rPr>
+          <w:sz w:val="18"/>
+          <w:szCs w:val="18"/>
+        </w:rPr>
+        <w:t>meth = init$method</w:t>
+      </w:r>
+    </w:p>
+    <w:p>
+      <w:pPr>
+        <w:spacing w:after="0"/>
+        <w:rPr>
+          <w:sz w:val="18"/>
+          <w:szCs w:val="18"/>
+        </w:rPr>
+      </w:pPr>
+      <w:r>
+        <w:rPr>
+          <w:sz w:val="18"/>
+          <w:szCs w:val="18"/>
+        </w:rPr>
+        <w:t>predM = init$predictorMatrix</w:t>
+      </w:r>
+    </w:p>
+    <w:p>
+      <w:pPr>
+        <w:spacing w:after="0"/>
+        <w:rPr>
+          <w:sz w:val="18"/>
+          <w:szCs w:val="18"/>
+          <w:u w:val="single"/>
+        </w:rPr>
+      </w:pPr>
+      <w:r>
+        <w:rPr>
+          <w:sz w:val="18"/>
+          <w:szCs w:val="18"/>
+          <w:u w:val="single"/>
+        </w:rPr>
+        <w:t>ImputedData = mice(dat, method=meth</w:t>
+      </w:r>
+      <w:r>
+        <w:rPr>
+          <w:sz w:val="18"/>
+          <w:szCs w:val="18"/>
+          <w:u w:val="single"/>
+        </w:rPr>
+        <w:t>, predictorMatrix = predM)</w:t>
+      </w:r>
+    </w:p>
+    <w:p>
+      <w:pPr>
+        <w:spacing w:after="0"/>
         <w:rPr>
           <w:b/>
           <w:bCs/>
-        </w:rPr>
-        <w:t>Analisis</w:t>
-      </w:r>
-      <w:proofErr w:type="spellEnd"/>
+          <w:sz w:val="18"/>
+          <w:szCs w:val="18"/>
+        </w:rPr>
+      </w:pPr>
       <w:r>
         <w:rPr>
           <w:b/>
           <w:bCs/>
-        </w:rPr>
-        <w:t xml:space="preserve"> Faktor</w:t>
+          <w:sz w:val="18"/>
+          <w:szCs w:val="18"/>
+        </w:rPr>
+        <w:t>PENJELMAAN DATA</w:t>
+      </w:r>
+    </w:p>
+    <w:p>
+      <w:pPr>
+        <w:spacing w:after="0"/>
+        <w:rPr>
+          <w:sz w:val="18"/>
+          <w:szCs w:val="18"/>
+        </w:rPr>
+      </w:pPr>
+      <w:r>
+        <w:rPr>
+          <w:sz w:val="18"/>
+          <w:szCs w:val="18"/>
+        </w:rPr>
+        <w:t>Sqrt : sqr -&gt; log:exp -&gt; inv:inv</w:t>
+      </w:r>
+    </w:p>
+    <w:p>
+      <w:pPr>
+        <w:spacing w:after="0"/>
+        <w:rPr>
+          <w:i/>
+          <w:iCs/>
+          <w:sz w:val="18"/>
+          <w:szCs w:val="18"/>
+        </w:rPr>
+      </w:pPr>
+      <w:r>
+        <w:rPr>
+          <w:sz w:val="18"/>
+          <w:szCs w:val="18"/>
+        </w:rPr>
+        <w:t xml:space="preserve">k = max(pressure_height.hPA) +1 </w:t>
+      </w:r>
+      <w:r>
+        <w:rPr>
+          <w:sz w:val="18"/>
+          <w:szCs w:val="18"/>
+        </w:rPr>
+        <w:tab/>
+      </w:r>
+      <w:r>
+        <w:rPr>
+          <w:i/>
+          <w:iCs/>
+          <w:sz w:val="18"/>
+          <w:szCs w:val="18"/>
+        </w:rPr>
+        <w:t># Dapatkan pusingan data</w:t>
+      </w:r>
+    </w:p>
+    <w:p>
+      <w:pPr>
+        <w:spacing w:after="0"/>
+        <w:rPr>
+          <w:sz w:val="18"/>
+          <w:szCs w:val="18"/>
+        </w:rPr>
+      </w:pPr>
+      <w:r>
+        <w:rPr>
+          <w:sz w:val="18"/>
+          <w:szCs w:val="18"/>
+        </w:rPr>
+        <w:t>p = k-pressure_height.hPA</w:t>
+      </w:r>
+    </w:p>
+    <w:p>
+      <w:pPr>
+        <w:spacing w:after="0"/>
+        <w:rPr>
+          <w:i/>
+          <w:iCs/>
+          <w:sz w:val="18"/>
+          <w:szCs w:val="18"/>
+          <w:u w:val="single"/>
+        </w:rPr>
+      </w:pPr>
+      <w:r>
+        <w:rPr>
+          <w:sz w:val="18"/>
+          <w:szCs w:val="18"/>
+          <w:u w:val="single"/>
+        </w:rPr>
+        <w:t>pH2 = sqrt(p)</w:t>
+      </w:r>
+      <w:r>
+        <w:rPr>
+          <w:sz w:val="18"/>
+          <w:szCs w:val="18"/>
+          <w:u w:val="single"/>
+        </w:rPr>
+        <w:tab/>
+      </w:r>
+      <w:r>
+        <w:rPr>
+          <w:sz w:val="18"/>
+          <w:szCs w:val="18"/>
+          <w:u w:val="single"/>
+        </w:rPr>
+        <w:tab/>
+      </w:r>
+      <w:r>
+        <w:rPr>
+          <w:sz w:val="18"/>
+          <w:szCs w:val="18"/>
+          <w:u w:val="single"/>
+        </w:rPr>
+        <w:tab/>
+      </w:r>
+      <w:r>
+        <w:rPr>
+          <w:sz w:val="18"/>
+          <w:szCs w:val="18"/>
+          <w:u w:val="single"/>
+        </w:rPr>
+        <w:tab/>
+      </w:r>
+      <w:r>
+        <w:rPr>
+          <w:sz w:val="18"/>
+          <w:szCs w:val="18"/>
+          <w:u w:val="single"/>
+        </w:rPr>
+        <w:t xml:space="preserve"> </w:t>
+      </w:r>
+      <w:r>
+        <w:rPr>
+          <w:i/>
+          <w:iCs/>
+          <w:sz w:val="18"/>
+          <w:szCs w:val="18"/>
+          <w:u w:val="single"/>
+        </w:rPr>
+        <w:t># jelmakan data</w:t>
+      </w:r>
+    </w:p>
+    <w:p>
+      <w:pPr>
+        <w:spacing w:after="0"/>
+        <w:rPr>
+          <w:i/>
+          <w:iCs/>
+          <w:sz w:val="18"/>
+          <w:szCs w:val="18"/>
+        </w:rPr>
+      </w:pPr>
+      <w:r>
+        <w:rPr>
+          <w:sz w:val="18"/>
+          <w:szCs w:val="18"/>
+        </w:rPr>
+        <w:t>n = length(pH2)</w:t>
+      </w:r>
+      <w:r>
+        <w:rPr>
+          <w:sz w:val="18"/>
+          <w:szCs w:val="18"/>
+        </w:rPr>
+        <w:tab/>
+      </w:r>
+      <w:r>
+        <w:rPr>
+          <w:sz w:val="18"/>
+          <w:szCs w:val="18"/>
+        </w:rPr>
+        <w:tab/>
+      </w:r>
+      <w:r>
+        <w:rPr>
+          <w:sz w:val="18"/>
+          <w:szCs w:val="18"/>
+        </w:rPr>
+        <w:tab/>
+        <w:t>#</w:t>
+      </w:r>
+      <w:r>
+        <w:rPr>
+          <w:rFonts w:ascii="LMRoman10-Regular" w:hAnsi="LMRoman10-Regular" w:cs="LMRoman10-Regular"/>
+          <w:noProof w:val="0"/>
+          <w:kern w:val="0"/>
+          <w:sz w:val="20"/>
+          <w:szCs w:val="20"/>
+        </w:rPr>
+        <w:t xml:space="preserve"> </w:t>
+      </w:r>
+      <w:r>
+        <w:rPr>
+          <w:i/>
+          <w:iCs/>
+          <w:sz w:val="18"/>
+          <w:szCs w:val="18"/>
+        </w:rPr>
+        <w:t>Ujian Kolmogorov-Smirnov</w:t>
+      </w:r>
+    </w:p>
+    <w:p>
+      <w:pPr>
+        <w:spacing w:after="0"/>
+        <w:rPr>
+          <w:sz w:val="18"/>
+          <w:szCs w:val="18"/>
+        </w:rPr>
+      </w:pPr>
+      <w:r>
+        <w:rPr>
+          <w:sz w:val="18"/>
+          <w:szCs w:val="18"/>
+        </w:rPr>
+        <w:t>x = rnorm(n)</w:t>
+      </w:r>
+    </w:p>
+    <w:p>
+      <w:pPr>
+        <w:spacing w:after="0"/>
+        <w:rPr>
+          <w:sz w:val="18"/>
+          <w:szCs w:val="18"/>
+          <w:u w:val="single"/>
+        </w:rPr>
+      </w:pPr>
+      <w:r>
+        <w:rPr>
+          <w:sz w:val="18"/>
+          <w:szCs w:val="18"/>
+          <w:u w:val="single"/>
+        </w:rPr>
+        <w:t xml:space="preserve">ks.test(pH2, x) </w:t>
+      </w:r>
+      <w:r>
+        <w:rPr>
+          <w:i/>
+          <w:iCs/>
+          <w:sz w:val="18"/>
+          <w:szCs w:val="18"/>
+          <w:u w:val="single"/>
+        </w:rPr>
+        <w:t># bandingkan data</w:t>
+      </w:r>
+      <w:r>
+        <w:rPr>
+          <w:i/>
+          <w:iCs/>
+          <w:sz w:val="18"/>
+          <w:szCs w:val="18"/>
+          <w:u w:val="single"/>
+        </w:rPr>
+        <w:t xml:space="preserve"> dengan data taburan</w:t>
+      </w:r>
+      <w:r>
+        <w:rPr>
+          <w:i/>
+          <w:iCs/>
+          <w:sz w:val="18"/>
+          <w:szCs w:val="18"/>
+          <w:u w:val="single"/>
+        </w:rPr>
+        <w:t xml:space="preserve"> normal</w:t>
       </w:r>
     </w:p>
     <w:p>
@@ -58,12 +495,16 @@
         <w:rPr>
           <w:b/>
           <w:bCs/>
+          <w:sz w:val="18"/>
+          <w:szCs w:val="18"/>
         </w:rPr>
       </w:pPr>
       <w:r>
         <w:rPr>
           <w:b/>
           <w:bCs/>
+          <w:sz w:val="18"/>
+          <w:szCs w:val="18"/>
         </w:rPr>
         <w:t>PCA</w:t>
       </w:r>
@@ -71,76 +512,475 @@
     <w:p>
       <w:pPr>
         <w:spacing w:after="0"/>
+        <w:rPr>
+          <w:sz w:val="18"/>
+          <w:szCs w:val="18"/>
+        </w:rPr>
+      </w:pPr>
+      <w:r>
+        <w:rPr>
+          <w:sz w:val="18"/>
+          <w:szCs w:val="18"/>
+        </w:rPr>
+        <w:t>e = eigen(R)</w:t>
+      </w:r>
+      <w:r>
+        <w:rPr>
+          <w:sz w:val="18"/>
+          <w:szCs w:val="18"/>
+        </w:rPr>
+        <w:tab/>
+      </w:r>
+      <w:r>
+        <w:rPr>
+          <w:sz w:val="18"/>
+          <w:szCs w:val="18"/>
+        </w:rPr>
+        <w:tab/>
+      </w:r>
+      <w:r>
+        <w:rPr>
+          <w:sz w:val="18"/>
+          <w:szCs w:val="18"/>
+        </w:rPr>
+        <w:tab/>
+        <w:t xml:space="preserve"># </w:t>
+      </w:r>
+      <w:r>
+        <w:rPr>
+          <w:i/>
+          <w:iCs/>
+          <w:sz w:val="18"/>
+          <w:szCs w:val="18"/>
+        </w:rPr>
+        <w:t>Nilai Eigen &amp; Vektor</w:t>
+      </w:r>
+    </w:p>
+    <w:p>
+      <w:pPr>
+        <w:spacing w:after="0"/>
+        <w:rPr>
+          <w:sz w:val="18"/>
+          <w:szCs w:val="18"/>
+        </w:rPr>
+      </w:pPr>
+      <w:r>
+        <w:rPr>
+          <w:sz w:val="18"/>
+          <w:szCs w:val="18"/>
+        </w:rPr>
+        <w:t>ev = e$values</w:t>
+      </w:r>
+    </w:p>
+    <w:p>
+      <w:pPr>
+        <w:spacing w:after="0"/>
+        <w:rPr>
+          <w:sz w:val="18"/>
+          <w:szCs w:val="18"/>
+        </w:rPr>
+      </w:pPr>
+      <w:r>
+        <w:rPr>
+          <w:sz w:val="18"/>
+          <w:szCs w:val="18"/>
+        </w:rPr>
+        <w:t>evr = e$vectors</w:t>
+      </w:r>
+    </w:p>
+    <w:p>
+      <w:pPr>
+        <w:spacing w:after="0"/>
+        <w:rPr>
+          <w:sz w:val="18"/>
+          <w:szCs w:val="18"/>
+        </w:rPr>
+      </w:pPr>
+      <w:r>
+        <w:rPr>
+          <w:sz w:val="18"/>
+          <w:szCs w:val="18"/>
+        </w:rPr>
+        <w:t>Prop.var = ev/length(ev)</w:t>
+      </w:r>
+    </w:p>
+    <w:p>
+      <w:pPr>
+        <w:spacing w:after="0"/>
+        <w:rPr>
+          <w:i/>
+          <w:iCs/>
+          <w:sz w:val="18"/>
+          <w:szCs w:val="18"/>
+        </w:rPr>
+      </w:pPr>
+      <w:r>
+        <w:rPr>
+          <w:sz w:val="18"/>
+          <w:szCs w:val="18"/>
+        </w:rPr>
+        <w:t>cumsum(Prop.var)</w:t>
+      </w:r>
+      <w:r>
+        <w:rPr>
+          <w:sz w:val="18"/>
+          <w:szCs w:val="18"/>
+        </w:rPr>
+        <w:tab/>
+      </w:r>
+      <w:r>
+        <w:rPr>
+          <w:sz w:val="18"/>
+          <w:szCs w:val="18"/>
+        </w:rPr>
+        <w:tab/>
+      </w:r>
+      <w:r>
+        <w:rPr>
+          <w:sz w:val="18"/>
+          <w:szCs w:val="18"/>
+        </w:rPr>
+        <w:tab/>
+        <w:t xml:space="preserve"># </w:t>
+      </w:r>
+      <w:r>
+        <w:rPr>
+          <w:i/>
+          <w:iCs/>
+          <w:sz w:val="18"/>
+          <w:szCs w:val="18"/>
+        </w:rPr>
+        <w:t>Proportion variance</w:t>
+      </w:r>
+    </w:p>
+    <w:p>
+      <w:pPr>
+        <w:spacing w:after="0"/>
+        <w:rPr>
+          <w:sz w:val="18"/>
+          <w:szCs w:val="18"/>
+          <w:u w:val="single"/>
+        </w:rPr>
+      </w:pPr>
+      <w:r>
+        <w:rPr>
+          <w:sz w:val="18"/>
+          <w:szCs w:val="18"/>
+          <w:u w:val="single"/>
+        </w:rPr>
+        <w:t>y = zdata</w:t>
+      </w:r>
+      <w:r>
         <w:rPr>
           <w:b/>
           <w:bCs/>
-        </w:rPr>
-      </w:pPr>
-      <w:proofErr w:type="spellStart"/>
-      <w:r>
+          <w:sz w:val="18"/>
+          <w:szCs w:val="18"/>
+          <w:u w:val="single"/>
+        </w:rPr>
+        <w:t>%*%</w:t>
+      </w:r>
+      <w:r>
+        <w:rPr>
+          <w:sz w:val="18"/>
+          <w:szCs w:val="18"/>
+          <w:u w:val="single"/>
+        </w:rPr>
+        <w:t>evr</w:t>
+      </w:r>
+      <w:r>
+        <w:rPr>
+          <w:sz w:val="18"/>
+          <w:szCs w:val="18"/>
+          <w:u w:val="single"/>
+        </w:rPr>
+        <w:tab/>
+        <w:t># zdata = scaled data, change to PCA components</w:t>
+      </w:r>
+    </w:p>
+    <w:p>
+      <w:pPr>
+        <w:spacing w:after="0"/>
         <w:rPr>
           <w:b/>
           <w:bCs/>
-        </w:rPr>
-        <w:t>Perlombongan</w:t>
-      </w:r>
-      <w:proofErr w:type="spellEnd"/>
+          <w:sz w:val="18"/>
+          <w:szCs w:val="18"/>
+        </w:rPr>
+      </w:pPr>
       <w:r>
         <w:rPr>
           <w:b/>
           <w:bCs/>
-        </w:rPr>
-        <w:t xml:space="preserve"> </w:t>
-      </w:r>
-      <w:proofErr w:type="spellStart"/>
-      <w:r>
+          <w:sz w:val="18"/>
+          <w:szCs w:val="18"/>
+        </w:rPr>
+        <w:t>ANALISIS FAKTOR</w:t>
+      </w:r>
+    </w:p>
+    <w:p>
+      <w:pPr>
+        <w:spacing w:after="0"/>
         <w:rPr>
           <w:b/>
           <w:bCs/>
-        </w:rPr>
-        <w:t>Aturan</w:t>
-      </w:r>
-      <w:proofErr w:type="spellEnd"/>
+          <w:sz w:val="18"/>
+          <w:szCs w:val="18"/>
+        </w:rPr>
+      </w:pPr>
       <w:r>
         <w:rPr>
           <w:b/>
           <w:bCs/>
-        </w:rPr>
-        <w:t xml:space="preserve"> </w:t>
-      </w:r>
-      <w:proofErr w:type="spellStart"/>
-      <w:r>
+          <w:sz w:val="18"/>
+          <w:szCs w:val="18"/>
+        </w:rPr>
+        <w:t>Library(psych)</w:t>
+      </w:r>
+    </w:p>
+    <w:p>
+      <w:pPr>
+        <w:spacing w:after="0"/>
+        <w:rPr>
+          <w:sz w:val="18"/>
+          <w:szCs w:val="18"/>
+        </w:rPr>
+      </w:pPr>
+      <w:r>
+        <w:rPr>
+          <w:sz w:val="18"/>
+          <w:szCs w:val="18"/>
+        </w:rPr>
+        <w:t>Screeplot</w:t>
+      </w:r>
+      <w:r>
+        <w:rPr>
+          <w:sz w:val="18"/>
+          <w:szCs w:val="18"/>
+        </w:rPr>
+        <w:t>()</w:t>
+      </w:r>
+    </w:p>
+    <w:p>
+      <w:pPr>
+        <w:spacing w:after="0"/>
+        <w:rPr>
+          <w:sz w:val="18"/>
+          <w:szCs w:val="18"/>
+        </w:rPr>
+      </w:pPr>
+      <w:r>
+        <w:rPr>
+          <w:sz w:val="18"/>
+          <w:szCs w:val="18"/>
+        </w:rPr>
+        <w:t xml:space="preserve">FA = </w:t>
+      </w:r>
+      <w:r>
+        <w:rPr>
+          <w:sz w:val="18"/>
+          <w:szCs w:val="18"/>
+        </w:rPr>
+        <w:t>factanal(z_skor, factors=2, scores='regression', rotation='varimax')</w:t>
+      </w:r>
+    </w:p>
+    <w:p>
+      <w:pPr>
+        <w:spacing w:after="0"/>
+        <w:rPr>
+          <w:i/>
+          <w:iCs/>
+          <w:sz w:val="18"/>
+          <w:szCs w:val="18"/>
+          <w:u w:val="single"/>
+        </w:rPr>
+      </w:pPr>
+      <w:r>
+        <w:rPr>
+          <w:sz w:val="18"/>
+          <w:szCs w:val="18"/>
+          <w:u w:val="single"/>
+        </w:rPr>
+        <w:t>head(FA.skor$scores, 10)</w:t>
+      </w:r>
+      <w:r>
+        <w:rPr>
+          <w:sz w:val="18"/>
+          <w:szCs w:val="18"/>
+          <w:u w:val="single"/>
+        </w:rPr>
+        <w:tab/>
+      </w:r>
+      <w:r>
+        <w:rPr>
+          <w:sz w:val="18"/>
+          <w:szCs w:val="18"/>
+          <w:u w:val="single"/>
+        </w:rPr>
+        <w:tab/>
+        <w:t xml:space="preserve"># </w:t>
+      </w:r>
+      <w:r>
+        <w:rPr>
+          <w:i/>
+          <w:iCs/>
+          <w:sz w:val="18"/>
+          <w:szCs w:val="18"/>
+          <w:u w:val="single"/>
+        </w:rPr>
+        <w:t>To get the FA scores</w:t>
+      </w:r>
+    </w:p>
+    <w:p>
+      <w:pPr>
+        <w:spacing w:after="0"/>
         <w:rPr>
           <w:b/>
           <w:bCs/>
-        </w:rPr>
-        <w:t>Sekutuan</w:t>
-      </w:r>
-      <w:proofErr w:type="spellEnd"/>
-    </w:p>
-    <w:p>
-      <w:pPr>
-        <w:spacing w:after="0"/>
+          <w:sz w:val="18"/>
+          <w:szCs w:val="18"/>
+        </w:rPr>
+      </w:pPr>
+      <w:r>
         <w:rPr>
           <w:b/>
           <w:bCs/>
-        </w:rPr>
-      </w:pPr>
-      <w:proofErr w:type="spellStart"/>
-      <w:r>
+          <w:sz w:val="18"/>
+          <w:szCs w:val="18"/>
+        </w:rPr>
+        <w:t>PERLOMBONGAN ATURAN SEKUTUAN</w:t>
+      </w:r>
+    </w:p>
+    <w:p>
+      <w:pPr>
+        <w:spacing w:after="0"/>
         <w:rPr>
           <w:b/>
           <w:bCs/>
-        </w:rPr>
-        <w:t>Perlombongan</w:t>
-      </w:r>
-      <w:proofErr w:type="spellEnd"/>
+          <w:sz w:val="18"/>
+          <w:szCs w:val="18"/>
+        </w:rPr>
+      </w:pPr>
       <w:r>
         <w:rPr>
           <w:b/>
           <w:bCs/>
-        </w:rPr>
-        <w:t xml:space="preserve"> Data Siri Masa</w:t>
+          <w:sz w:val="18"/>
+          <w:szCs w:val="18"/>
+        </w:rPr>
+        <w:t>Library(arules), library(arulesViz)</w:t>
+      </w:r>
+    </w:p>
+    <w:p>
+      <w:pPr>
+        <w:spacing w:after="0"/>
+        <w:rPr>
+          <w:sz w:val="18"/>
+          <w:szCs w:val="18"/>
+        </w:rPr>
+      </w:pPr>
+      <w:r>
+        <w:rPr>
+          <w:sz w:val="18"/>
+          <w:szCs w:val="18"/>
+        </w:rPr>
+        <w:t>itemFrequencyPlot(tdata, topN=10,main='10 Item paling kerap dibeli')</w:t>
+      </w:r>
+    </w:p>
+    <w:p>
+      <w:pPr>
+        <w:spacing w:after="0"/>
+        <w:rPr>
+          <w:sz w:val="18"/>
+          <w:szCs w:val="18"/>
+          <w:u w:val="single"/>
+        </w:rPr>
+      </w:pPr>
+      <w:r>
+        <w:rPr>
+          <w:sz w:val="18"/>
+          <w:szCs w:val="18"/>
+        </w:rPr>
+        <w:t>Aturan.S2 = apriori(data,</w:t>
+      </w:r>
+      <w:r>
+        <w:rPr>
+          <w:sz w:val="18"/>
+          <w:szCs w:val="18"/>
+        </w:rPr>
+        <w:t xml:space="preserve"> </w:t>
+      </w:r>
+      <w:r>
+        <w:rPr>
+          <w:sz w:val="18"/>
+          <w:szCs w:val="18"/>
+        </w:rPr>
+        <w:t>parameter=list(supp=0.1, conf=0.6),</w:t>
+      </w:r>
+      <w:r>
+        <w:rPr>
+          <w:sz w:val="18"/>
+          <w:szCs w:val="18"/>
+        </w:rPr>
+        <w:t xml:space="preserve"> </w:t>
+      </w:r>
+      <w:r>
+        <w:rPr>
+          <w:sz w:val="18"/>
+          <w:szCs w:val="18"/>
+          <w:u w:val="single"/>
+        </w:rPr>
+        <w:t>appearance = list(default='lhs',rhs='Survived=Yes'))</w:t>
+      </w:r>
+    </w:p>
+    <w:p>
+      <w:pPr>
+        <w:spacing w:after="0"/>
+        <w:rPr>
+          <w:sz w:val="18"/>
+          <w:szCs w:val="18"/>
+        </w:rPr>
+      </w:pPr>
+      <w:r>
+        <w:rPr>
+          <w:sz w:val="18"/>
+          <w:szCs w:val="18"/>
+        </w:rPr>
+        <w:t>plot(Aturan.S1, method='graph')</w:t>
+      </w:r>
+    </w:p>
+    <w:p>
+      <w:pPr>
+        <w:spacing w:after="0"/>
+        <w:rPr>
+          <w:sz w:val="18"/>
+          <w:szCs w:val="18"/>
+          <w:u w:val="single"/>
+        </w:rPr>
+      </w:pPr>
+      <w:r>
+        <w:rPr>
+          <w:sz w:val="18"/>
+          <w:szCs w:val="18"/>
+          <w:u w:val="single"/>
+        </w:rPr>
+        <w:t>plot(Aturan.S1, method='paracoord',</w:t>
+      </w:r>
+      <w:r>
+        <w:rPr>
+          <w:sz w:val="18"/>
+          <w:szCs w:val="18"/>
+          <w:u w:val="single"/>
+        </w:rPr>
+        <w:t xml:space="preserve"> </w:t>
+      </w:r>
+      <w:r>
+        <w:rPr>
+          <w:sz w:val="18"/>
+          <w:szCs w:val="18"/>
+          <w:u w:val="single"/>
+        </w:rPr>
+        <w:t>control=list(reorder=T))</w:t>
       </w:r>
     </w:p>
     <w:p>
@@ -149,122 +989,3452 @@
         <w:rPr>
           <w:b/>
           <w:bCs/>
-        </w:rPr>
-      </w:pPr>
-      <w:proofErr w:type="spellStart"/>
+          <w:sz w:val="18"/>
+          <w:szCs w:val="18"/>
+        </w:rPr>
+      </w:pPr>
       <w:r>
         <w:rPr>
           <w:b/>
           <w:bCs/>
-        </w:rPr>
-        <w:t>Perlombongan</w:t>
-      </w:r>
-      <w:proofErr w:type="spellEnd"/>
-      <w:r>
+          <w:sz w:val="18"/>
+          <w:szCs w:val="18"/>
+        </w:rPr>
+        <w:t>PERLOMBONGAN SITI MASA</w:t>
+      </w:r>
+    </w:p>
+    <w:p>
+      <w:pPr>
+        <w:spacing w:after="0"/>
         <w:rPr>
           <w:b/>
           <w:bCs/>
-        </w:rPr>
-        <w:t xml:space="preserve"> Data </w:t>
-      </w:r>
-      <w:proofErr w:type="spellStart"/>
+          <w:sz w:val="18"/>
+          <w:szCs w:val="18"/>
+        </w:rPr>
+      </w:pPr>
       <w:r>
         <w:rPr>
           <w:b/>
           <w:bCs/>
-        </w:rPr>
-        <w:t>Reruang</w:t>
-      </w:r>
-      <w:proofErr w:type="spellEnd"/>
-    </w:p>
-    <w:p>
-      <w:pPr>
-        <w:spacing w:after="0"/>
+          <w:sz w:val="18"/>
+          <w:szCs w:val="18"/>
+        </w:rPr>
+        <w:t>Library(forecast)</w:t>
+      </w:r>
+    </w:p>
+    <w:p>
+      <w:pPr>
+        <w:spacing w:after="0"/>
+        <w:rPr>
+          <w:sz w:val="18"/>
+          <w:szCs w:val="18"/>
+        </w:rPr>
+      </w:pPr>
+      <w:r>
+        <w:rPr>
+          <w:sz w:val="18"/>
+          <w:szCs w:val="18"/>
+        </w:rPr>
+        <w:t>X2 = ts(data1, start=c(2020,3), frequency=4)</w:t>
+      </w:r>
+    </w:p>
+    <w:p>
+      <w:pPr>
+        <w:spacing w:after="0"/>
+        <w:rPr>
+          <w:sz w:val="18"/>
+          <w:szCs w:val="18"/>
+        </w:rPr>
+      </w:pPr>
+      <w:r>
+        <w:rPr>
+          <w:sz w:val="18"/>
+          <w:szCs w:val="18"/>
+        </w:rPr>
+        <w:t>daily_index = seq.Date(from=as.Date('2016-01-01'), to=as.Date('2018-12-31'), by='day')</w:t>
+      </w:r>
+    </w:p>
+    <w:p>
+      <w:pPr>
+        <w:spacing w:after="0"/>
+        <w:rPr>
+          <w:sz w:val="18"/>
+          <w:szCs w:val="18"/>
+        </w:rPr>
+      </w:pPr>
+      <w:r>
+        <w:rPr>
+          <w:sz w:val="18"/>
+          <w:szCs w:val="18"/>
+        </w:rPr>
+        <w:t>US_format_new = as.Date(dates_df$US_format, format = "%m/%d/%Y")</w:t>
+      </w:r>
+    </w:p>
+    <w:p>
+      <w:pPr>
+        <w:spacing w:after="0"/>
+        <w:rPr>
+          <w:sz w:val="18"/>
+          <w:szCs w:val="18"/>
+        </w:rPr>
+      </w:pPr>
+      <w:r>
+        <w:rPr>
+          <w:sz w:val="18"/>
+          <w:szCs w:val="18"/>
+        </w:rPr>
+        <w:t>ts.plot(usgas</w:t>
+      </w:r>
+      <w:r>
+        <w:rPr>
+          <w:sz w:val="18"/>
+          <w:szCs w:val="18"/>
+        </w:rPr>
+        <w:t>)</w:t>
+      </w:r>
+    </w:p>
+    <w:p>
+      <w:pPr>
+        <w:spacing w:after="0"/>
+        <w:rPr>
+          <w:sz w:val="18"/>
+          <w:szCs w:val="18"/>
+        </w:rPr>
+      </w:pPr>
+      <w:r>
+        <w:rPr>
+          <w:sz w:val="18"/>
+          <w:szCs w:val="18"/>
+        </w:rPr>
+        <w:t>acf(x)</w:t>
+      </w:r>
+    </w:p>
+    <w:p>
+      <w:pPr>
+        <w:spacing w:after="0"/>
+        <w:rPr>
+          <w:sz w:val="18"/>
+          <w:szCs w:val="18"/>
+        </w:rPr>
+      </w:pPr>
+      <w:r>
+        <w:rPr>
+          <w:sz w:val="18"/>
+          <w:szCs w:val="18"/>
+        </w:rPr>
+        <w:t>pacf(x)</w:t>
+      </w:r>
+    </w:p>
+    <w:p>
+      <w:pPr>
+        <w:spacing w:after="0"/>
+        <w:rPr>
+          <w:i/>
+          <w:iCs/>
+          <w:sz w:val="18"/>
+          <w:szCs w:val="18"/>
+        </w:rPr>
+      </w:pPr>
+      <w:r>
+        <w:rPr>
+          <w:sz w:val="18"/>
+          <w:szCs w:val="18"/>
+        </w:rPr>
+        <w:t xml:space="preserve">model3 = </w:t>
+      </w:r>
+      <w:r>
         <w:rPr>
           <w:b/>
           <w:bCs/>
-        </w:rPr>
-      </w:pPr>
-      <w:proofErr w:type="spellStart"/>
+          <w:sz w:val="18"/>
+          <w:szCs w:val="18"/>
+        </w:rPr>
+        <w:t>ctree</w:t>
+      </w:r>
+      <w:r>
+        <w:rPr>
+          <w:sz w:val="18"/>
+          <w:szCs w:val="18"/>
+        </w:rPr>
+        <w:t>(pattern100</w:t>
+      </w:r>
       <w:r>
         <w:rPr>
           <w:b/>
           <w:bCs/>
-        </w:rPr>
-        <w:t>Perlombongan</w:t>
-      </w:r>
-      <w:proofErr w:type="spellEnd"/>
-      <w:r>
+          <w:sz w:val="18"/>
+          <w:szCs w:val="18"/>
+        </w:rPr>
+        <w:t>~</w:t>
+      </w:r>
+      <w:r>
+        <w:rPr>
+          <w:sz w:val="18"/>
+          <w:szCs w:val="18"/>
+        </w:rPr>
+        <w:t>.,newdata)</w:t>
+      </w:r>
+      <w:r>
+        <w:rPr>
+          <w:sz w:val="18"/>
+          <w:szCs w:val="18"/>
+        </w:rPr>
+        <w:tab/>
+      </w:r>
+      <w:r>
+        <w:rPr>
+          <w:sz w:val="18"/>
+          <w:szCs w:val="18"/>
+        </w:rPr>
+        <w:tab/>
+        <w:t xml:space="preserve"># </w:t>
+      </w:r>
+      <w:r>
+        <w:rPr>
+          <w:i/>
+          <w:iCs/>
+          <w:sz w:val="18"/>
+          <w:szCs w:val="18"/>
+        </w:rPr>
+        <w:t>Klasifikasi Siri Masa</w:t>
+      </w:r>
+    </w:p>
+    <w:p>
+      <w:pPr>
+        <w:spacing w:after="0"/>
+        <w:rPr>
+          <w:sz w:val="18"/>
+          <w:szCs w:val="18"/>
+        </w:rPr>
+      </w:pPr>
+      <w:r>
+        <w:rPr>
+          <w:sz w:val="18"/>
+          <w:szCs w:val="18"/>
+        </w:rPr>
+        <w:t>matriks_konfusi = table(Predicted = predict(model3, newdata), Actual = newdata$pattern100)</w:t>
+      </w:r>
+    </w:p>
+    <w:p>
+      <w:pPr>
+        <w:spacing w:after="0"/>
+        <w:rPr>
+          <w:sz w:val="18"/>
+          <w:szCs w:val="18"/>
+          <w:u w:val="single"/>
+        </w:rPr>
+      </w:pPr>
+      <w:r>
+        <w:rPr>
+          <w:sz w:val="18"/>
+          <w:szCs w:val="18"/>
+          <w:u w:val="single"/>
+        </w:rPr>
+        <w:t>precision_model = sum(diag(matriks_konfusi))/sum(matriks_konfusi)</w:t>
+      </w:r>
+    </w:p>
+    <w:p>
+      <w:pPr>
+        <w:spacing w:after="0"/>
         <w:rPr>
           <w:b/>
           <w:bCs/>
-        </w:rPr>
-        <w:t xml:space="preserve"> Data Teks</w:t>
-      </w:r>
-    </w:p>
-    <w:p>
-      <w:pPr>
-        <w:spacing w:after="0"/>
+          <w:sz w:val="18"/>
+          <w:szCs w:val="18"/>
+        </w:rPr>
+      </w:pPr>
+      <w:r>
         <w:rPr>
           <w:b/>
           <w:bCs/>
-        </w:rPr>
-      </w:pPr>
-      <w:proofErr w:type="spellStart"/>
-      <w:r>
+          <w:sz w:val="18"/>
+          <w:szCs w:val="18"/>
+        </w:rPr>
+        <w:t>PERLOMBONGAN DATA RERUANG</w:t>
+      </w:r>
+    </w:p>
+    <w:p>
+      <w:pPr>
+        <w:spacing w:after="0"/>
         <w:rPr>
           <w:b/>
           <w:bCs/>
-        </w:rPr>
-        <w:t>Perlombongan</w:t>
-      </w:r>
-      <w:proofErr w:type="spellEnd"/>
+          <w:sz w:val="18"/>
+          <w:szCs w:val="18"/>
+        </w:rPr>
+      </w:pPr>
       <w:r>
         <w:rPr>
           <w:b/>
           <w:bCs/>
-        </w:rPr>
-        <w:t xml:space="preserve"> Data </w:t>
-      </w:r>
-      <w:proofErr w:type="spellStart"/>
-      <w:r>
+          <w:sz w:val="18"/>
+          <w:szCs w:val="18"/>
+        </w:rPr>
+        <w:t>PERLOMBONGAN TEKS</w:t>
+      </w:r>
+    </w:p>
+    <w:p>
+      <w:pPr>
+        <w:spacing w:after="0"/>
+        <w:rPr>
+          <w:sz w:val="18"/>
+          <w:szCs w:val="18"/>
+        </w:rPr>
+      </w:pPr>
+      <w:r>
+        <w:rPr>
+          <w:sz w:val="18"/>
+          <w:szCs w:val="18"/>
+        </w:rPr>
+        <w:t xml:space="preserve">Teks &lt;- </w:t>
+      </w:r>
+      <w:r>
+        <w:rPr>
+          <w:sz w:val="18"/>
+          <w:szCs w:val="18"/>
+        </w:rPr>
+        <w:t>= readLines("G:/My Drive</w:t>
+      </w:r>
+      <w:r>
+        <w:rPr>
+          <w:sz w:val="18"/>
+          <w:szCs w:val="18"/>
+        </w:rPr>
+        <w:t>/…</w:t>
+      </w:r>
+      <w:r>
+        <w:rPr>
+          <w:sz w:val="18"/>
+          <w:szCs w:val="18"/>
+        </w:rPr>
+        <w:t>)</w:t>
+      </w:r>
+    </w:p>
+    <w:p>
+      <w:pPr>
+        <w:spacing w:after="0"/>
+        <w:rPr>
+          <w:sz w:val="18"/>
+          <w:szCs w:val="18"/>
+        </w:rPr>
+      </w:pPr>
+      <w:r>
+        <w:rPr>
+          <w:sz w:val="18"/>
+          <w:szCs w:val="18"/>
+        </w:rPr>
+        <w:t>docs = Corpus(VectorSource(text))</w:t>
+      </w:r>
+    </w:p>
+    <w:p>
+      <w:pPr>
+        <w:spacing w:after="0"/>
+        <w:rPr>
+          <w:sz w:val="18"/>
+          <w:szCs w:val="18"/>
+        </w:rPr>
+      </w:pPr>
+      <w:r>
+        <w:rPr>
+          <w:sz w:val="18"/>
+          <w:szCs w:val="18"/>
+        </w:rPr>
+        <w:t>toSpace = content_transformer(function(x, pattern)</w:t>
+      </w:r>
+      <w:r>
+        <w:rPr>
+          <w:sz w:val="18"/>
+          <w:szCs w:val="18"/>
+        </w:rPr>
+        <w:t xml:space="preserve"> </w:t>
+      </w:r>
+    </w:p>
+    <w:p>
+      <w:pPr>
+        <w:spacing w:after="0"/>
+        <w:ind w:firstLine="720"/>
+        <w:rPr>
+          <w:i/>
+          <w:iCs/>
+          <w:sz w:val="18"/>
+          <w:szCs w:val="18"/>
+        </w:rPr>
+      </w:pPr>
+      <w:r>
+        <w:rPr>
+          <w:sz w:val="18"/>
+          <w:szCs w:val="18"/>
+        </w:rPr>
+        <w:t>gsub(pattern, "",x))</w:t>
+      </w:r>
+      <w:r>
+        <w:rPr>
+          <w:sz w:val="18"/>
+          <w:szCs w:val="18"/>
+        </w:rPr>
+        <w:tab/>
+      </w:r>
+      <w:r>
+        <w:rPr>
+          <w:sz w:val="18"/>
+          <w:szCs w:val="18"/>
+        </w:rPr>
+        <w:tab/>
+        <w:t xml:space="preserve"> #</w:t>
+      </w:r>
+      <w:r>
+        <w:rPr>
+          <w:i/>
+          <w:iCs/>
+          <w:sz w:val="18"/>
+          <w:szCs w:val="18"/>
+        </w:rPr>
+        <w:t xml:space="preserve"> (fx) Aksara khas -&gt; whitespace</w:t>
+      </w:r>
+    </w:p>
+    <w:p>
+      <w:pPr>
+        <w:spacing w:after="0"/>
+        <w:rPr>
+          <w:i/>
+          <w:iCs/>
+          <w:sz w:val="18"/>
+          <w:szCs w:val="18"/>
+        </w:rPr>
+      </w:pPr>
+      <w:r>
+        <w:rPr>
+          <w:sz w:val="18"/>
+          <w:szCs w:val="18"/>
+        </w:rPr>
+        <w:t>docs2 = tm_map(docs, toSpace, "!")</w:t>
+      </w:r>
+      <w:r>
+        <w:rPr>
+          <w:sz w:val="18"/>
+          <w:szCs w:val="18"/>
+        </w:rPr>
+        <w:t xml:space="preserve"> </w:t>
+      </w:r>
+      <w:r>
+        <w:rPr>
+          <w:sz w:val="18"/>
+          <w:szCs w:val="18"/>
+        </w:rPr>
+        <w:tab/>
+        <w:t xml:space="preserve"># </w:t>
+      </w:r>
+      <w:r>
+        <w:rPr>
+          <w:i/>
+          <w:iCs/>
+          <w:sz w:val="18"/>
+          <w:szCs w:val="18"/>
+        </w:rPr>
+        <w:t>Gantikan simbol</w:t>
+      </w:r>
+    </w:p>
+    <w:p>
+      <w:pPr>
+        <w:spacing w:after="0"/>
+        <w:rPr>
+          <w:i/>
+          <w:iCs/>
+          <w:sz w:val="18"/>
+          <w:szCs w:val="18"/>
+        </w:rPr>
+      </w:pPr>
+      <w:r>
+        <w:rPr>
+          <w:sz w:val="18"/>
+          <w:szCs w:val="18"/>
+        </w:rPr>
+        <w:t>docs8 = tm_map(docs7, removePunctuation)</w:t>
+      </w:r>
+      <w:r>
+        <w:rPr>
+          <w:sz w:val="18"/>
+          <w:szCs w:val="18"/>
+        </w:rPr>
+        <w:tab/>
+        <w:t>#</w:t>
+      </w:r>
+      <w:r>
+        <w:rPr>
+          <w:i/>
+          <w:iCs/>
+          <w:sz w:val="18"/>
+          <w:szCs w:val="18"/>
+        </w:rPr>
+        <w:t xml:space="preserve"> rm punctuation</w:t>
+      </w:r>
+    </w:p>
+    <w:p>
+      <w:pPr>
+        <w:spacing w:after="0"/>
+        <w:rPr>
+          <w:sz w:val="18"/>
+          <w:szCs w:val="18"/>
+        </w:rPr>
+      </w:pPr>
+      <w:r>
+        <w:rPr>
+          <w:sz w:val="18"/>
+          <w:szCs w:val="18"/>
+        </w:rPr>
+        <w:t>docs9 = tm_map(docs8, stripWhitespace)</w:t>
+      </w:r>
+    </w:p>
+    <w:p>
+      <w:pPr>
+        <w:spacing w:after="0"/>
+        <w:rPr>
+          <w:i/>
+          <w:iCs/>
+          <w:sz w:val="18"/>
+          <w:szCs w:val="18"/>
+        </w:rPr>
+      </w:pPr>
+      <w:r>
+        <w:rPr>
+          <w:sz w:val="18"/>
+          <w:szCs w:val="18"/>
+        </w:rPr>
+        <w:t>docs10 = tm_map(docs9, stemDocument)</w:t>
+      </w:r>
+      <w:r>
+        <w:rPr>
+          <w:sz w:val="18"/>
+          <w:szCs w:val="18"/>
+        </w:rPr>
+        <w:tab/>
+        <w:t xml:space="preserve"># </w:t>
+      </w:r>
+      <w:r>
+        <w:rPr>
+          <w:i/>
+          <w:iCs/>
+          <w:sz w:val="18"/>
+          <w:szCs w:val="18"/>
+        </w:rPr>
+        <w:t>Stemming</w:t>
+      </w:r>
+    </w:p>
+    <w:p>
+      <w:pPr>
+        <w:spacing w:after="0"/>
+        <w:rPr>
+          <w:sz w:val="18"/>
+          <w:szCs w:val="18"/>
+        </w:rPr>
+      </w:pPr>
+      <w:r>
+        <w:rPr>
+          <w:sz w:val="18"/>
+          <w:szCs w:val="18"/>
+        </w:rPr>
+        <w:t>dtm = TermDocumentMatrix(docs10)</w:t>
+      </w:r>
+    </w:p>
+    <w:p>
+      <w:pPr>
+        <w:spacing w:after="0"/>
+        <w:rPr>
+          <w:i/>
+          <w:iCs/>
+          <w:sz w:val="18"/>
+          <w:szCs w:val="18"/>
+          <w:u w:val="single"/>
+        </w:rPr>
+      </w:pPr>
+      <w:r>
+        <w:rPr>
+          <w:sz w:val="18"/>
+          <w:szCs w:val="18"/>
+          <w:u w:val="single"/>
+        </w:rPr>
+        <w:t>m = as.matrix(dtm)</w:t>
+      </w:r>
+      <w:r>
+        <w:rPr>
+          <w:sz w:val="18"/>
+          <w:szCs w:val="18"/>
+          <w:u w:val="single"/>
+        </w:rPr>
+        <w:tab/>
+      </w:r>
+      <w:r>
+        <w:rPr>
+          <w:sz w:val="18"/>
+          <w:szCs w:val="18"/>
+          <w:u w:val="single"/>
+        </w:rPr>
+        <w:tab/>
+      </w:r>
+      <w:r>
+        <w:rPr>
+          <w:sz w:val="18"/>
+          <w:szCs w:val="18"/>
+          <w:u w:val="single"/>
+        </w:rPr>
+        <w:tab/>
+      </w:r>
+      <w:r>
+        <w:rPr>
+          <w:sz w:val="18"/>
+          <w:szCs w:val="18"/>
+          <w:u w:val="single"/>
+        </w:rPr>
+        <w:tab/>
+        <w:t xml:space="preserve"># </w:t>
+      </w:r>
+      <w:r>
+        <w:rPr>
+          <w:i/>
+          <w:iCs/>
+          <w:sz w:val="18"/>
+          <w:szCs w:val="18"/>
+          <w:u w:val="single"/>
+        </w:rPr>
+        <w:t>Matriks sebutan</w:t>
+      </w:r>
+    </w:p>
+    <w:p>
+      <w:pPr>
+        <w:spacing w:after="0"/>
+        <w:rPr>
+          <w:sz w:val="18"/>
+          <w:szCs w:val="18"/>
+        </w:rPr>
+      </w:pPr>
+      <w:r>
+        <w:rPr>
+          <w:sz w:val="18"/>
+          <w:szCs w:val="18"/>
+        </w:rPr>
+        <w:t>v = sort(rowSums(m), decreasing=T)</w:t>
+      </w:r>
+    </w:p>
+    <w:p>
+      <w:pPr>
+        <w:spacing w:after="0"/>
+        <w:rPr>
+          <w:sz w:val="18"/>
+          <w:szCs w:val="18"/>
+        </w:rPr>
+      </w:pPr>
+      <w:r>
+        <w:rPr>
+          <w:sz w:val="18"/>
+          <w:szCs w:val="18"/>
+        </w:rPr>
+        <w:t>d = data.frame(word=names(v), freq=(v))</w:t>
+      </w:r>
+      <w:r>
+        <w:rPr>
+          <w:sz w:val="18"/>
+          <w:szCs w:val="18"/>
+        </w:rPr>
+        <w:t xml:space="preserve">    # perkataan paling kerap</w:t>
+      </w:r>
+    </w:p>
+    <w:p>
+      <w:pPr>
+        <w:spacing w:after="0"/>
+        <w:rPr>
+          <w:i/>
+          <w:iCs/>
+          <w:sz w:val="18"/>
+          <w:szCs w:val="18"/>
+          <w:u w:val="single"/>
+        </w:rPr>
+      </w:pPr>
+      <w:r>
+        <w:rPr>
+          <w:sz w:val="18"/>
+          <w:szCs w:val="18"/>
+        </w:rPr>
+        <w:t>wordcloud(words=d$word, freq=d$freq, min.freq=2,</w:t>
+      </w:r>
+      <w:r>
+        <w:rPr>
+          <w:sz w:val="18"/>
+          <w:szCs w:val="18"/>
+        </w:rPr>
+        <w:t xml:space="preserve"> </w:t>
+      </w:r>
+      <w:r>
+        <w:rPr>
+          <w:sz w:val="18"/>
+          <w:szCs w:val="18"/>
+        </w:rPr>
+        <w:t xml:space="preserve">max.words = 150, </w:t>
+      </w:r>
+      <w:r>
+        <w:rPr>
+          <w:sz w:val="18"/>
+          <w:szCs w:val="18"/>
+          <w:u w:val="single"/>
+        </w:rPr>
+        <w:t>random.order=F, colors = brewer.pal(8, "Dark2"))</w:t>
+      </w:r>
+      <w:r>
+        <w:rPr>
+          <w:sz w:val="18"/>
+          <w:szCs w:val="18"/>
+          <w:u w:val="single"/>
+        </w:rPr>
+        <w:t xml:space="preserve">  #</w:t>
+      </w:r>
+      <w:r>
+        <w:rPr>
+          <w:i/>
+          <w:iCs/>
+          <w:sz w:val="18"/>
+          <w:szCs w:val="18"/>
+          <w:u w:val="single"/>
+        </w:rPr>
+        <w:t xml:space="preserve"> Awan Perkataan</w:t>
+      </w:r>
+    </w:p>
+    <w:p>
+      <w:pPr>
+        <w:spacing w:after="0"/>
+        <w:rPr>
+          <w:sz w:val="18"/>
+          <w:szCs w:val="18"/>
+        </w:rPr>
+      </w:pPr>
+      <w:r>
+        <w:rPr>
+          <w:sz w:val="18"/>
+          <w:szCs w:val="18"/>
+        </w:rPr>
+        <w:t>findAssocs(dtm, terms='freedom', corlimit=0.3)$freedom</w:t>
+      </w:r>
+    </w:p>
+    <w:p>
+      <w:pPr>
+        <w:spacing w:after="0"/>
+        <w:rPr>
+          <w:sz w:val="18"/>
+          <w:szCs w:val="18"/>
+        </w:rPr>
+      </w:pPr>
+      <w:r>
+        <w:rPr>
+          <w:sz w:val="18"/>
+          <w:szCs w:val="18"/>
+        </w:rPr>
+        <w:t>findAssocs(dtm, terms=findFreqTerms(dtm,lowfreq=10), corlimit=0.5)</w:t>
+      </w:r>
+    </w:p>
+    <w:p>
+      <w:pPr>
+        <w:spacing w:after="0"/>
         <w:rPr>
           <w:b/>
           <w:bCs/>
-        </w:rPr>
-        <w:t>Jujukan</w:t>
-      </w:r>
-      <w:proofErr w:type="spellEnd"/>
-    </w:p>
-    <w:p>
-      <w:pPr>
-        <w:spacing w:after="0"/>
+          <w:sz w:val="18"/>
+          <w:szCs w:val="18"/>
+        </w:rPr>
+      </w:pPr>
+      <w:r>
         <w:rPr>
           <w:b/>
           <w:bCs/>
-        </w:rPr>
-      </w:pPr>
-      <w:proofErr w:type="spellStart"/>
-      <w:r>
+          <w:sz w:val="18"/>
+          <w:szCs w:val="18"/>
+        </w:rPr>
+        <w:t>Library(sentimentr)</w:t>
+      </w:r>
+    </w:p>
+    <w:p>
+      <w:pPr>
+        <w:spacing w:after="0"/>
+        <w:rPr>
+          <w:sz w:val="18"/>
+          <w:szCs w:val="18"/>
+        </w:rPr>
+      </w:pPr>
+      <w:r>
+        <w:rPr>
+          <w:sz w:val="18"/>
+          <w:szCs w:val="18"/>
+        </w:rPr>
+        <w:t>Sentiment(x)</w:t>
+      </w:r>
+    </w:p>
+    <w:p>
+      <w:pPr>
+        <w:spacing w:after="0"/>
+        <w:rPr>
+          <w:sz w:val="18"/>
+          <w:szCs w:val="18"/>
+        </w:rPr>
+      </w:pPr>
+      <w:r>
+        <w:rPr>
+          <w:sz w:val="18"/>
+          <w:szCs w:val="18"/>
+        </w:rPr>
+        <w:t>sentiment_text = get_sentiment(text, method='syuzhet')</w:t>
+      </w:r>
+    </w:p>
+    <w:p>
+      <w:pPr>
+        <w:spacing w:after="0"/>
+        <w:rPr>
+          <w:i/>
+          <w:iCs/>
+          <w:sz w:val="18"/>
+          <w:szCs w:val="18"/>
+          <w:u w:val="single"/>
+        </w:rPr>
+      </w:pPr>
+      <w:r>
+        <w:rPr>
+          <w:sz w:val="18"/>
+          <w:szCs w:val="18"/>
+          <w:u w:val="single"/>
+        </w:rPr>
+        <w:t>hist(sentiment_text)</w:t>
+      </w:r>
+      <w:r>
+        <w:rPr>
+          <w:sz w:val="18"/>
+          <w:szCs w:val="18"/>
+          <w:u w:val="single"/>
+        </w:rPr>
+        <w:tab/>
+      </w:r>
+      <w:r>
+        <w:rPr>
+          <w:sz w:val="18"/>
+          <w:szCs w:val="18"/>
+          <w:u w:val="single"/>
+        </w:rPr>
+        <w:tab/>
+        <w:t xml:space="preserve"># </w:t>
+      </w:r>
+      <w:r>
+        <w:rPr>
+          <w:i/>
+          <w:iCs/>
+          <w:sz w:val="18"/>
+          <w:szCs w:val="18"/>
+          <w:u w:val="single"/>
+        </w:rPr>
+        <w:t>Analisis Sentimen</w:t>
+      </w:r>
+    </w:p>
+    <w:p>
+      <w:pPr>
+        <w:spacing w:after="0"/>
+        <w:rPr>
+          <w:sz w:val="18"/>
+          <w:szCs w:val="18"/>
+        </w:rPr>
+      </w:pPr>
+      <w:r>
+        <w:rPr>
+          <w:sz w:val="18"/>
+          <w:szCs w:val="18"/>
+        </w:rPr>
+        <w:t>d2 = get_nrc_sentiment(text)</w:t>
+      </w:r>
+    </w:p>
+    <w:p>
+      <w:pPr>
+        <w:spacing w:after="0"/>
+        <w:rPr>
+          <w:i/>
+          <w:iCs/>
+          <w:sz w:val="18"/>
+          <w:szCs w:val="18"/>
+          <w:u w:val="single"/>
+        </w:rPr>
+      </w:pPr>
+      <w:r>
+        <w:rPr>
+          <w:sz w:val="18"/>
+          <w:szCs w:val="18"/>
+          <w:u w:val="single"/>
+        </w:rPr>
+        <w:t>td = data.frame(t(d2))</w:t>
+      </w:r>
+      <w:r>
+        <w:rPr>
+          <w:sz w:val="18"/>
+          <w:szCs w:val="18"/>
+          <w:u w:val="single"/>
+        </w:rPr>
+        <w:tab/>
+      </w:r>
+      <w:r>
+        <w:rPr>
+          <w:sz w:val="18"/>
+          <w:szCs w:val="18"/>
+          <w:u w:val="single"/>
+        </w:rPr>
+        <w:tab/>
+        <w:t>#</w:t>
+      </w:r>
+      <w:r>
+        <w:rPr>
+          <w:i/>
+          <w:iCs/>
+          <w:sz w:val="18"/>
+          <w:szCs w:val="18"/>
+          <w:u w:val="single"/>
+        </w:rPr>
+        <w:t xml:space="preserve"> Klasifikasi emosi</w:t>
+      </w:r>
+    </w:p>
+    <w:p>
+      <w:pPr>
+        <w:spacing w:after="0"/>
+        <w:rPr>
+          <w:sz w:val="18"/>
+          <w:szCs w:val="18"/>
+        </w:rPr>
+      </w:pPr>
+      <w:r>
+        <w:rPr>
+          <w:sz w:val="18"/>
+          <w:szCs w:val="18"/>
+        </w:rPr>
+        <w:t>td_new = data.frame(rowSums(td))</w:t>
+      </w:r>
+    </w:p>
+    <w:p>
+      <w:pPr>
+        <w:spacing w:after="0"/>
+        <w:rPr>
+          <w:sz w:val="18"/>
+          <w:szCs w:val="18"/>
+        </w:rPr>
+      </w:pPr>
+      <w:r>
+        <w:rPr>
+          <w:sz w:val="18"/>
+          <w:szCs w:val="18"/>
+        </w:rPr>
+        <w:t>names(td_new)[1] = 'Count'</w:t>
+      </w:r>
+    </w:p>
+    <w:p>
+      <w:pPr>
+        <w:spacing w:after="0"/>
+        <w:rPr>
+          <w:sz w:val="18"/>
+          <w:szCs w:val="18"/>
+        </w:rPr>
+      </w:pPr>
+      <w:r>
+        <w:rPr>
+          <w:sz w:val="18"/>
+          <w:szCs w:val="18"/>
+        </w:rPr>
+        <w:t>td_new = cbind("sentiment" = rownames(td_new), td_new)</w:t>
+      </w:r>
+    </w:p>
+    <w:p>
+      <w:pPr>
+        <w:spacing w:after="0"/>
+        <w:rPr>
+          <w:sz w:val="18"/>
+          <w:szCs w:val="18"/>
+        </w:rPr>
+      </w:pPr>
+      <w:r>
+        <w:rPr>
+          <w:sz w:val="18"/>
+          <w:szCs w:val="18"/>
+        </w:rPr>
+        <w:t>rownames(td_new) = NULL</w:t>
+      </w:r>
+    </w:p>
+    <w:p>
+      <w:pPr>
+        <w:spacing w:after="0"/>
+        <w:rPr>
+          <w:sz w:val="18"/>
+          <w:szCs w:val="18"/>
+        </w:rPr>
+      </w:pPr>
+      <w:r>
+        <w:rPr>
+          <w:sz w:val="18"/>
+          <w:szCs w:val="18"/>
+        </w:rPr>
+        <w:t>qplot(sentiment, weight=Count, data=td_new,</w:t>
+      </w:r>
+    </w:p>
+    <w:p>
+      <w:pPr>
+        <w:spacing w:after="0"/>
+        <w:rPr>
+          <w:sz w:val="18"/>
+          <w:szCs w:val="18"/>
+        </w:rPr>
+      </w:pPr>
+      <w:r>
+        <w:rPr>
+          <w:sz w:val="18"/>
+          <w:szCs w:val="18"/>
+        </w:rPr>
+        <w:t>geom='bar', fill=sentiment, ylab='Count') + ggtitle("Sentiment Score")</w:t>
+      </w:r>
+    </w:p>
+    <w:p>
+      <w:pPr>
+        <w:spacing w:after="0"/>
+        <w:rPr>
+          <w:i/>
+          <w:iCs/>
+          <w:sz w:val="18"/>
+          <w:szCs w:val="18"/>
+        </w:rPr>
+      </w:pPr>
+      <w:r>
+        <w:rPr>
+          <w:sz w:val="18"/>
+          <w:szCs w:val="18"/>
+        </w:rPr>
+        <w:t xml:space="preserve"># </w:t>
+      </w:r>
+      <w:r>
+        <w:rPr>
+          <w:i/>
+          <w:iCs/>
+          <w:sz w:val="18"/>
+          <w:szCs w:val="18"/>
+        </w:rPr>
+        <w:t>Pengvisualan</w:t>
+      </w:r>
+    </w:p>
+    <w:p>
+      <w:pPr>
+        <w:spacing w:after="0"/>
         <w:rPr>
           <w:b/>
           <w:bCs/>
-        </w:rPr>
-        <w:t>Perlombongan</w:t>
-      </w:r>
-      <w:proofErr w:type="spellEnd"/>
+          <w:sz w:val="18"/>
+          <w:szCs w:val="18"/>
+        </w:rPr>
+      </w:pPr>
       <w:r>
         <w:rPr>
           <w:b/>
           <w:bCs/>
-        </w:rPr>
-        <w:t xml:space="preserve"> Data Graf</w:t>
+          <w:sz w:val="18"/>
+          <w:szCs w:val="18"/>
+        </w:rPr>
+        <w:t>PERLOMBONGAN DATA JUJUKAN</w:t>
+      </w:r>
+    </w:p>
+    <w:p>
+      <w:pPr>
+        <w:spacing w:after="0"/>
+        <w:rPr>
+          <w:sz w:val="18"/>
+          <w:szCs w:val="18"/>
+        </w:rPr>
+      </w:pPr>
+      <w:r>
+        <w:rPr>
+          <w:sz w:val="18"/>
+          <w:szCs w:val="18"/>
+        </w:rPr>
+        <w:t xml:space="preserve">mvad.labels = </w:t>
+      </w:r>
+      <w:r>
+        <w:rPr>
+          <w:b/>
+          <w:bCs/>
+          <w:sz w:val="18"/>
+          <w:szCs w:val="18"/>
+        </w:rPr>
+        <w:t>c</w:t>
+      </w:r>
+      <w:r>
+        <w:rPr>
+          <w:sz w:val="18"/>
+          <w:szCs w:val="18"/>
+        </w:rPr>
+        <w:t>('employment','further education','higher education','joblessness','school','training')</w:t>
+      </w:r>
+    </w:p>
+    <w:p>
+      <w:pPr>
+        <w:spacing w:after="0"/>
+        <w:rPr>
+          <w:sz w:val="18"/>
+          <w:szCs w:val="18"/>
+        </w:rPr>
+      </w:pPr>
+      <w:r>
+        <w:rPr>
+          <w:sz w:val="18"/>
+          <w:szCs w:val="18"/>
+        </w:rPr>
+        <w:t>mvad.scode = c('EM','FE','HE','JL','SC','TR')</w:t>
+      </w:r>
+    </w:p>
+    <w:p>
+      <w:pPr>
+        <w:spacing w:after="0"/>
+        <w:rPr>
+          <w:sz w:val="18"/>
+          <w:szCs w:val="18"/>
+        </w:rPr>
+      </w:pPr>
+      <w:r>
+        <w:rPr>
+          <w:sz w:val="18"/>
+          <w:szCs w:val="18"/>
+        </w:rPr>
+        <w:t>mvad.seq = seqdef(mvad, 15:86, states=mvad.scode, labels =</w:t>
+      </w:r>
+      <w:r>
+        <w:rPr>
+          <w:sz w:val="18"/>
+          <w:szCs w:val="18"/>
+        </w:rPr>
+        <w:t xml:space="preserve"> </w:t>
+      </w:r>
+      <w:r>
+        <w:rPr>
+          <w:sz w:val="18"/>
+          <w:szCs w:val="18"/>
+        </w:rPr>
+        <w:t>mvad.labels,</w:t>
+      </w:r>
+      <w:r>
+        <w:rPr>
+          <w:sz w:val="18"/>
+          <w:szCs w:val="18"/>
+        </w:rPr>
+        <w:t xml:space="preserve"> </w:t>
+      </w:r>
+      <w:r>
+        <w:rPr>
+          <w:sz w:val="18"/>
+          <w:szCs w:val="18"/>
+        </w:rPr>
+        <w:t>xtstep=6)</w:t>
+      </w:r>
+    </w:p>
+    <w:p>
+      <w:pPr>
+        <w:spacing w:after="0"/>
+        <w:rPr>
+          <w:i/>
+          <w:iCs/>
+          <w:sz w:val="18"/>
+          <w:szCs w:val="18"/>
+        </w:rPr>
+      </w:pPr>
+      <w:r>
+        <w:rPr>
+          <w:sz w:val="18"/>
+          <w:szCs w:val="18"/>
+        </w:rPr>
+        <w:t>seqmeant(mvad.seq)</w:t>
+      </w:r>
+      <w:r>
+        <w:rPr>
+          <w:sz w:val="18"/>
+          <w:szCs w:val="18"/>
+        </w:rPr>
+        <w:tab/>
+      </w:r>
+      <w:r>
+        <w:rPr>
+          <w:sz w:val="18"/>
+          <w:szCs w:val="18"/>
+        </w:rPr>
+        <w:tab/>
+      </w:r>
+      <w:r>
+        <w:rPr>
+          <w:sz w:val="18"/>
+          <w:szCs w:val="18"/>
+        </w:rPr>
+        <w:tab/>
+        <w:t xml:space="preserve"># </w:t>
+      </w:r>
+      <w:r>
+        <w:rPr>
+          <w:i/>
+          <w:iCs/>
+          <w:sz w:val="18"/>
+          <w:szCs w:val="18"/>
+        </w:rPr>
+        <w:t>mean of sequence</w:t>
+      </w:r>
+    </w:p>
+    <w:p>
+      <w:pPr>
+        <w:spacing w:after="0"/>
+        <w:rPr>
+          <w:i/>
+          <w:iCs/>
+          <w:sz w:val="18"/>
+          <w:szCs w:val="18"/>
+        </w:rPr>
+      </w:pPr>
+      <w:r>
+        <w:rPr>
+          <w:sz w:val="18"/>
+          <w:szCs w:val="18"/>
+        </w:rPr>
+        <w:t>by(mvad.seq,mvad$male,seqmeant)</w:t>
+      </w:r>
+      <w:r>
+        <w:rPr>
+          <w:sz w:val="18"/>
+          <w:szCs w:val="18"/>
+        </w:rPr>
+        <w:tab/>
+      </w:r>
+      <w:r>
+        <w:rPr>
+          <w:sz w:val="18"/>
+          <w:szCs w:val="18"/>
+        </w:rPr>
+        <w:tab/>
+        <w:t xml:space="preserve"># </w:t>
+      </w:r>
+      <w:r>
+        <w:rPr>
+          <w:i/>
+          <w:iCs/>
+          <w:sz w:val="18"/>
+          <w:szCs w:val="18"/>
+        </w:rPr>
+        <w:t>mean by group</w:t>
+      </w:r>
+    </w:p>
+    <w:p>
+      <w:pPr>
+        <w:spacing w:after="0"/>
+        <w:rPr>
+          <w:i/>
+          <w:iCs/>
+          <w:sz w:val="18"/>
+          <w:szCs w:val="18"/>
+        </w:rPr>
+      </w:pPr>
+      <w:r>
+        <w:rPr>
+          <w:sz w:val="18"/>
+          <w:szCs w:val="18"/>
+        </w:rPr>
+        <w:t>seqmtplot(mvad.seq, group = mvad$male, main='Lelaki')</w:t>
+      </w:r>
+      <w:r>
+        <w:rPr>
+          <w:sz w:val="18"/>
+          <w:szCs w:val="18"/>
+        </w:rPr>
+        <w:t xml:space="preserve"> # </w:t>
+      </w:r>
+      <w:r>
+        <w:rPr>
+          <w:i/>
+          <w:iCs/>
+          <w:sz w:val="18"/>
+          <w:szCs w:val="18"/>
+        </w:rPr>
+        <w:t>plot mean by group</w:t>
+      </w:r>
+    </w:p>
+    <w:p>
+      <w:pPr>
+        <w:spacing w:after="0"/>
+        <w:rPr>
+          <w:i/>
+          <w:iCs/>
+          <w:sz w:val="18"/>
+          <w:szCs w:val="18"/>
+        </w:rPr>
+      </w:pPr>
+      <w:r>
+        <w:rPr>
+          <w:sz w:val="18"/>
+          <w:szCs w:val="18"/>
+        </w:rPr>
+        <w:t>head(seqtransn(mvad.seq),10)</w:t>
+      </w:r>
+      <w:r>
+        <w:rPr>
+          <w:sz w:val="18"/>
+          <w:szCs w:val="18"/>
+        </w:rPr>
+        <w:tab/>
+      </w:r>
+      <w:r>
+        <w:rPr>
+          <w:sz w:val="18"/>
+          <w:szCs w:val="18"/>
+        </w:rPr>
+        <w:tab/>
+        <w:t xml:space="preserve"># </w:t>
+      </w:r>
+      <w:r>
+        <w:rPr>
+          <w:i/>
+          <w:iCs/>
+          <w:sz w:val="18"/>
+          <w:szCs w:val="18"/>
+        </w:rPr>
+        <w:t>bilangan transisi</w:t>
+      </w:r>
+    </w:p>
+    <w:p>
+      <w:pPr>
+        <w:spacing w:after="0"/>
+        <w:rPr>
+          <w:i/>
+          <w:iCs/>
+          <w:sz w:val="18"/>
+          <w:szCs w:val="18"/>
+        </w:rPr>
+      </w:pPr>
+      <w:r>
+        <w:rPr>
+          <w:sz w:val="18"/>
+          <w:szCs w:val="18"/>
+        </w:rPr>
+        <w:t>mvad.trate = seqtrate(mvad.seq)</w:t>
+      </w:r>
+      <w:r>
+        <w:rPr>
+          <w:sz w:val="18"/>
+          <w:szCs w:val="18"/>
+        </w:rPr>
+        <w:tab/>
+      </w:r>
+      <w:r>
+        <w:rPr>
+          <w:sz w:val="18"/>
+          <w:szCs w:val="18"/>
+        </w:rPr>
+        <w:tab/>
+      </w:r>
+      <w:r>
+        <w:rPr>
+          <w:i/>
+          <w:iCs/>
+          <w:sz w:val="18"/>
+          <w:szCs w:val="18"/>
+        </w:rPr>
+        <w:t># kadar peralihan</w:t>
+      </w:r>
+    </w:p>
+    <w:p>
+      <w:pPr>
+        <w:spacing w:after="0"/>
+        <w:rPr>
+          <w:sz w:val="18"/>
+          <w:szCs w:val="18"/>
+        </w:rPr>
+      </w:pPr>
+      <w:r>
+        <w:rPr>
+          <w:sz w:val="18"/>
+          <w:szCs w:val="18"/>
+        </w:rPr>
+        <w:t>se</w:t>
+      </w:r>
+      <w:r>
+        <w:rPr>
+          <w:sz w:val="18"/>
+          <w:szCs w:val="18"/>
+        </w:rPr>
+        <w:t>qiplot(mvad.seq, main='Plot indeks jujukan',idxs=1:20)</w:t>
+      </w:r>
+    </w:p>
+    <w:p>
+      <w:pPr>
+        <w:spacing w:after="0"/>
+        <w:rPr>
+          <w:sz w:val="18"/>
+          <w:szCs w:val="18"/>
+        </w:rPr>
+      </w:pPr>
+      <w:r>
+        <w:rPr>
+          <w:sz w:val="18"/>
+          <w:szCs w:val="18"/>
+        </w:rPr>
+        <w:t>seqfplot(mvad.seq, main=</w:t>
+      </w:r>
+      <w:r>
+        <w:rPr>
+          <w:sz w:val="18"/>
+          <w:szCs w:val="18"/>
+        </w:rPr>
+        <w:t>’Plot jujukan kekerapan’</w:t>
+      </w:r>
+      <w:r>
+        <w:rPr>
+          <w:sz w:val="18"/>
+          <w:szCs w:val="18"/>
+        </w:rPr>
+        <w:t>,</w:t>
+      </w:r>
+    </w:p>
+    <w:p>
+      <w:pPr>
+        <w:spacing w:after="0"/>
+        <w:rPr>
+          <w:sz w:val="18"/>
+          <w:szCs w:val="18"/>
+        </w:rPr>
+      </w:pPr>
+      <w:r>
+        <w:rPr>
+          <w:sz w:val="18"/>
+          <w:szCs w:val="18"/>
+        </w:rPr>
+        <w:t>idxs=1:20)</w:t>
+      </w:r>
+    </w:p>
+    <w:p>
+      <w:pPr>
+        <w:spacing w:after="0"/>
+        <w:rPr>
+          <w:sz w:val="18"/>
+          <w:szCs w:val="18"/>
+        </w:rPr>
+      </w:pPr>
+      <w:r>
+        <w:rPr>
+          <w:sz w:val="18"/>
+          <w:szCs w:val="18"/>
+        </w:rPr>
+        <w:t>seqdplot(mvad.seq, border=NA,main='plot taburan keadaan')</w:t>
+      </w:r>
+    </w:p>
+    <w:p>
+      <w:pPr>
+        <w:spacing w:after="0"/>
+        <w:rPr>
+          <w:i/>
+          <w:iCs/>
+          <w:sz w:val="18"/>
+          <w:szCs w:val="18"/>
+        </w:rPr>
+      </w:pPr>
+      <w:r>
+        <w:rPr>
+          <w:sz w:val="18"/>
+          <w:szCs w:val="18"/>
+        </w:rPr>
+        <w:t>seqmsplot(mvad.seq)</w:t>
+      </w:r>
+      <w:r>
+        <w:rPr>
+          <w:sz w:val="18"/>
+          <w:szCs w:val="18"/>
+        </w:rPr>
+        <w:tab/>
+      </w:r>
+      <w:r>
+        <w:rPr>
+          <w:sz w:val="18"/>
+          <w:szCs w:val="18"/>
+        </w:rPr>
+        <w:tab/>
+        <w:t xml:space="preserve"># </w:t>
+      </w:r>
+      <w:r>
+        <w:rPr>
+          <w:i/>
+          <w:iCs/>
+          <w:sz w:val="18"/>
+          <w:szCs w:val="18"/>
+        </w:rPr>
+        <w:t>Plot keadaan modal</w:t>
+      </w:r>
+    </w:p>
+    <w:p>
+      <w:pPr>
+        <w:spacing w:after="0"/>
+        <w:rPr>
+          <w:sz w:val="18"/>
+          <w:szCs w:val="18"/>
+        </w:rPr>
+      </w:pPr>
+      <w:r>
+        <w:rPr>
+          <w:sz w:val="18"/>
+          <w:szCs w:val="18"/>
+        </w:rPr>
+        <w:t>seqHtplot(mvad.seq, main='Entropi Rentas Lintang')</w:t>
+      </w:r>
+    </w:p>
+    <w:p>
+      <w:pPr>
+        <w:spacing w:after="0"/>
+        <w:rPr>
+          <w:sz w:val="18"/>
+          <w:szCs w:val="18"/>
+        </w:rPr>
+      </w:pPr>
+      <w:r>
+        <w:rPr>
+          <w:sz w:val="18"/>
+          <w:szCs w:val="18"/>
+        </w:rPr>
+        <w:t xml:space="preserve">mvad.seqe = </w:t>
+      </w:r>
+      <w:r>
+        <w:rPr>
+          <w:b/>
+          <w:bCs/>
+          <w:sz w:val="18"/>
+          <w:szCs w:val="18"/>
+        </w:rPr>
+        <w:t>seqecreate</w:t>
+      </w:r>
+      <w:r>
+        <w:rPr>
+          <w:sz w:val="18"/>
+          <w:szCs w:val="18"/>
+        </w:rPr>
+        <w:t>(mvad.seq)</w:t>
+      </w:r>
+      <w:r>
+        <w:rPr>
+          <w:sz w:val="18"/>
+          <w:szCs w:val="18"/>
+        </w:rPr>
+        <w:tab/>
+      </w:r>
+      <w:r>
+        <w:rPr>
+          <w:sz w:val="18"/>
+          <w:szCs w:val="18"/>
+        </w:rPr>
+        <w:tab/>
+        <w:t xml:space="preserve"># </w:t>
+      </w:r>
+      <w:r>
+        <w:rPr>
+          <w:i/>
+          <w:iCs/>
+          <w:sz w:val="18"/>
+          <w:szCs w:val="18"/>
+        </w:rPr>
+        <w:t>Jujukan Peristiwa</w:t>
+      </w:r>
+    </w:p>
+    <w:p>
+      <w:pPr>
+        <w:spacing w:after="0"/>
+        <w:rPr>
+          <w:sz w:val="18"/>
+          <w:szCs w:val="18"/>
+        </w:rPr>
+      </w:pPr>
+      <w:r>
+        <w:rPr>
+          <w:sz w:val="18"/>
+          <w:szCs w:val="18"/>
+        </w:rPr>
+        <w:t>subseq = seqefsub(mvad.seqe, pmin.support=0.05)</w:t>
+      </w:r>
+    </w:p>
+    <w:p>
+      <w:pPr>
+        <w:spacing w:after="0"/>
+        <w:rPr>
+          <w:i/>
+          <w:iCs/>
+          <w:sz w:val="18"/>
+          <w:szCs w:val="18"/>
+        </w:rPr>
+      </w:pPr>
+      <w:r>
+        <w:rPr>
+          <w:sz w:val="18"/>
+          <w:szCs w:val="18"/>
+        </w:rPr>
+        <w:t>plot(fsubseq[1</w:t>
+      </w:r>
+      <w:r>
+        <w:rPr>
+          <w:b/>
+          <w:bCs/>
+          <w:sz w:val="18"/>
+          <w:szCs w:val="18"/>
+        </w:rPr>
+        <w:t>:</w:t>
+      </w:r>
+      <w:r>
+        <w:rPr>
+          <w:sz w:val="18"/>
+          <w:szCs w:val="18"/>
+        </w:rPr>
+        <w:t>15], col='yellow')</w:t>
+      </w:r>
+      <w:r>
+        <w:rPr>
+          <w:sz w:val="18"/>
+          <w:szCs w:val="18"/>
+        </w:rPr>
+        <w:t xml:space="preserve"> </w:t>
+      </w:r>
+      <w:r>
+        <w:rPr>
+          <w:sz w:val="18"/>
+          <w:szCs w:val="18"/>
+        </w:rPr>
+        <w:tab/>
+        <w:t xml:space="preserve"># </w:t>
+      </w:r>
+      <w:r>
+        <w:rPr>
+          <w:i/>
+          <w:iCs/>
+          <w:sz w:val="18"/>
+          <w:szCs w:val="18"/>
+        </w:rPr>
+        <w:t>subjujukan paling kerap</w:t>
+      </w:r>
+    </w:p>
+    <w:p>
+      <w:pPr>
+        <w:spacing w:after="0"/>
+        <w:rPr>
+          <w:b/>
+          <w:bCs/>
+          <w:sz w:val="18"/>
+          <w:szCs w:val="18"/>
+        </w:rPr>
+      </w:pPr>
+      <w:r>
+        <w:rPr>
+          <w:b/>
+          <w:bCs/>
+          <w:sz w:val="18"/>
+          <w:szCs w:val="18"/>
+        </w:rPr>
+        <w:t>library(cluster)</w:t>
+      </w:r>
+    </w:p>
+    <w:p>
+      <w:pPr>
+        <w:spacing w:after="0"/>
+        <w:rPr>
+          <w:sz w:val="18"/>
+          <w:szCs w:val="18"/>
+        </w:rPr>
+      </w:pPr>
+      <w:r>
+        <w:rPr>
+          <w:sz w:val="18"/>
+          <w:szCs w:val="18"/>
+        </w:rPr>
+        <w:t>submat = seqsubm(mvad.seq, method = 'TRATE')</w:t>
+      </w:r>
+    </w:p>
+    <w:p>
+      <w:pPr>
+        <w:spacing w:after="0"/>
+        <w:rPr>
+          <w:sz w:val="18"/>
+          <w:szCs w:val="18"/>
+        </w:rPr>
+      </w:pPr>
+      <w:r>
+        <w:rPr>
+          <w:sz w:val="18"/>
+          <w:szCs w:val="18"/>
+        </w:rPr>
+        <w:t xml:space="preserve">dist.om = </w:t>
+      </w:r>
+      <w:r>
+        <w:rPr>
+          <w:b/>
+          <w:bCs/>
+          <w:sz w:val="18"/>
+          <w:szCs w:val="18"/>
+        </w:rPr>
+        <w:t>seqdist</w:t>
+      </w:r>
+      <w:r>
+        <w:rPr>
+          <w:sz w:val="18"/>
+          <w:szCs w:val="18"/>
+        </w:rPr>
+        <w:t>(mvad.seq, method='OM',sm=submat)</w:t>
+      </w:r>
+    </w:p>
+    <w:p>
+      <w:pPr>
+        <w:spacing w:after="0"/>
+        <w:rPr>
+          <w:sz w:val="18"/>
+          <w:szCs w:val="18"/>
+        </w:rPr>
+      </w:pPr>
+      <w:r>
+        <w:rPr>
+          <w:sz w:val="18"/>
+          <w:szCs w:val="18"/>
+        </w:rPr>
+        <w:t xml:space="preserve">clusterward = </w:t>
+      </w:r>
+      <w:r>
+        <w:rPr>
+          <w:b/>
+          <w:bCs/>
+          <w:sz w:val="18"/>
+          <w:szCs w:val="18"/>
+        </w:rPr>
+        <w:t>agnes</w:t>
+      </w:r>
+      <w:r>
+        <w:rPr>
+          <w:sz w:val="18"/>
+          <w:szCs w:val="18"/>
+        </w:rPr>
+        <w:t>(dist.om, diss=T, method='ward')</w:t>
+      </w:r>
+    </w:p>
+    <w:p>
+      <w:pPr>
+        <w:spacing w:after="0"/>
+        <w:rPr>
+          <w:sz w:val="18"/>
+          <w:szCs w:val="18"/>
+        </w:rPr>
+      </w:pPr>
+      <w:r>
+        <w:rPr>
+          <w:b/>
+          <w:bCs/>
+          <w:sz w:val="18"/>
+          <w:szCs w:val="18"/>
+        </w:rPr>
+        <w:t>plot</w:t>
+      </w:r>
+      <w:r>
+        <w:rPr>
+          <w:sz w:val="18"/>
+          <w:szCs w:val="18"/>
+        </w:rPr>
+        <w:t>(clusterward);</w:t>
+      </w:r>
+      <w:r>
+        <w:rPr>
+          <w:b/>
+          <w:bCs/>
+          <w:sz w:val="18"/>
+          <w:szCs w:val="18"/>
+        </w:rPr>
+        <w:t>abline</w:t>
+      </w:r>
+      <w:r>
+        <w:rPr>
+          <w:sz w:val="18"/>
+          <w:szCs w:val="18"/>
+        </w:rPr>
+        <w:t>(h=800, lty='dotted', col='red')</w:t>
+      </w:r>
+    </w:p>
+    <w:p>
+      <w:pPr>
+        <w:spacing w:after="0"/>
+        <w:rPr>
+          <w:i/>
+          <w:iCs/>
+          <w:sz w:val="18"/>
+          <w:szCs w:val="18"/>
+        </w:rPr>
+      </w:pPr>
+      <w:r>
+        <w:rPr>
+          <w:sz w:val="18"/>
+          <w:szCs w:val="18"/>
+        </w:rPr>
+        <w:t xml:space="preserve">cl.4 = </w:t>
+      </w:r>
+      <w:r>
+        <w:rPr>
+          <w:b/>
+          <w:bCs/>
+          <w:sz w:val="18"/>
+          <w:szCs w:val="18"/>
+        </w:rPr>
+        <w:t>cutree</w:t>
+      </w:r>
+      <w:r>
+        <w:rPr>
+          <w:sz w:val="18"/>
+          <w:szCs w:val="18"/>
+        </w:rPr>
+        <w:t>(clusterward, 4)</w:t>
+      </w:r>
+      <w:r>
+        <w:rPr>
+          <w:sz w:val="18"/>
+          <w:szCs w:val="18"/>
+        </w:rPr>
+        <w:tab/>
+      </w:r>
+      <w:r>
+        <w:rPr>
+          <w:sz w:val="18"/>
+          <w:szCs w:val="18"/>
+        </w:rPr>
+        <w:tab/>
+        <w:t xml:space="preserve"># </w:t>
+      </w:r>
+      <w:r>
+        <w:rPr>
+          <w:i/>
+          <w:iCs/>
+          <w:sz w:val="18"/>
+          <w:szCs w:val="18"/>
+        </w:rPr>
+        <w:t>4 kluster</w:t>
+      </w:r>
+    </w:p>
+    <w:p>
+      <w:pPr>
+        <w:spacing w:after="0"/>
+        <w:rPr>
+          <w:sz w:val="18"/>
+          <w:szCs w:val="18"/>
+        </w:rPr>
+      </w:pPr>
+      <w:r>
+        <w:rPr>
+          <w:sz w:val="18"/>
+          <w:szCs w:val="18"/>
+        </w:rPr>
+        <w:t xml:space="preserve">cl4fac = </w:t>
+      </w:r>
+      <w:r>
+        <w:rPr>
+          <w:b/>
+          <w:bCs/>
+          <w:sz w:val="18"/>
+          <w:szCs w:val="18"/>
+        </w:rPr>
+        <w:t>factor</w:t>
+      </w:r>
+      <w:r>
+        <w:rPr>
+          <w:sz w:val="18"/>
+          <w:szCs w:val="18"/>
+        </w:rPr>
+        <w:t>(cl.4, labels=</w:t>
+      </w:r>
+      <w:r>
+        <w:rPr>
+          <w:b/>
+          <w:bCs/>
+          <w:sz w:val="18"/>
+          <w:szCs w:val="18"/>
+        </w:rPr>
+        <w:t>paste</w:t>
+      </w:r>
+      <w:r>
+        <w:rPr>
+          <w:sz w:val="18"/>
+          <w:szCs w:val="18"/>
+        </w:rPr>
+        <w:t>("Kumpulan", 1</w:t>
+      </w:r>
+      <w:r>
+        <w:rPr>
+          <w:b/>
+          <w:bCs/>
+          <w:sz w:val="18"/>
+          <w:szCs w:val="18"/>
+        </w:rPr>
+        <w:t>:</w:t>
+      </w:r>
+      <w:r>
+        <w:rPr>
+          <w:sz w:val="18"/>
+          <w:szCs w:val="18"/>
+        </w:rPr>
+        <w:t>4))</w:t>
+      </w:r>
+    </w:p>
+    <w:p>
+      <w:pPr>
+        <w:spacing w:after="0"/>
+        <w:rPr>
+          <w:b/>
+          <w:bCs/>
+          <w:sz w:val="18"/>
+          <w:szCs w:val="18"/>
+        </w:rPr>
+      </w:pPr>
+      <w:r>
+        <w:rPr>
+          <w:b/>
+          <w:bCs/>
+          <w:sz w:val="18"/>
+          <w:szCs w:val="18"/>
+        </w:rPr>
+        <w:t>PERLOMBONGAN DATA GRAF</w:t>
+      </w:r>
+    </w:p>
+    <w:p>
+      <w:pPr>
+        <w:spacing w:after="0"/>
+        <w:rPr>
+          <w:b/>
+          <w:bCs/>
+          <w:sz w:val="18"/>
+          <w:szCs w:val="18"/>
+        </w:rPr>
+      </w:pPr>
+      <w:r>
+        <w:rPr>
+          <w:b/>
+          <w:bCs/>
+          <w:sz w:val="18"/>
+          <w:szCs w:val="18"/>
+        </w:rPr>
+        <w:t>Library(igraph)</w:t>
+      </w:r>
+    </w:p>
+    <w:p>
+      <w:pPr>
+        <w:spacing w:after="0"/>
+        <w:rPr>
+          <w:i/>
+          <w:iCs/>
+          <w:sz w:val="18"/>
+          <w:szCs w:val="18"/>
+        </w:rPr>
+      </w:pPr>
+      <w:r>
+        <w:rPr>
+          <w:sz w:val="18"/>
+          <w:szCs w:val="18"/>
+        </w:rPr>
+        <w:t>g &lt;- graph_from_literal(1-2,1-3,1-7,3-4,2-3,2-4,3-5,4-5,4-6,4-7,5-6,5-8,6-7,7-8)</w:t>
+      </w:r>
+      <w:r>
+        <w:rPr>
+          <w:sz w:val="18"/>
+          <w:szCs w:val="18"/>
+        </w:rPr>
+        <w:t xml:space="preserve"> </w:t>
+      </w:r>
+      <w:r>
+        <w:rPr>
+          <w:sz w:val="18"/>
+          <w:szCs w:val="18"/>
+        </w:rPr>
+        <w:tab/>
+      </w:r>
+      <w:r>
+        <w:rPr>
+          <w:sz w:val="18"/>
+          <w:szCs w:val="18"/>
+        </w:rPr>
+        <w:tab/>
+      </w:r>
+      <w:r>
+        <w:rPr>
+          <w:sz w:val="18"/>
+          <w:szCs w:val="18"/>
+        </w:rPr>
+        <w:tab/>
+      </w:r>
+      <w:r>
+        <w:rPr>
+          <w:sz w:val="18"/>
+          <w:szCs w:val="18"/>
+        </w:rPr>
+        <w:tab/>
+      </w:r>
+      <w:r>
+        <w:rPr>
+          <w:sz w:val="18"/>
+          <w:szCs w:val="18"/>
+        </w:rPr>
+        <w:tab/>
+        <w:t>#</w:t>
+      </w:r>
+      <w:r>
+        <w:rPr>
+          <w:i/>
+          <w:iCs/>
+          <w:sz w:val="18"/>
+          <w:szCs w:val="18"/>
+        </w:rPr>
+        <w:t xml:space="preserve"> Graf tidak berarah</w:t>
+      </w:r>
+    </w:p>
+    <w:p>
+      <w:pPr>
+        <w:spacing w:after="0"/>
+        <w:rPr>
+          <w:sz w:val="18"/>
+          <w:szCs w:val="18"/>
+        </w:rPr>
+      </w:pPr>
+      <w:r>
+        <w:rPr>
+          <w:sz w:val="18"/>
+          <w:szCs w:val="18"/>
+        </w:rPr>
+        <w:t>V(g)$name &lt;- c("Adam", "Judy", "Bobby", "Sam", "Frank","Tom", "Jerry", "Jay")</w:t>
+      </w:r>
+    </w:p>
+    <w:p>
+      <w:pPr>
+        <w:spacing w:after="0"/>
+        <w:rPr>
+          <w:sz w:val="18"/>
+          <w:szCs w:val="18"/>
+        </w:rPr>
+      </w:pPr>
+      <w:r>
+        <w:rPr>
+          <w:sz w:val="18"/>
+          <w:szCs w:val="18"/>
+        </w:rPr>
+        <w:t>dg&lt;- graph_from_literal(KL-+CHINA,KL-+London,CHINA++London)</w:t>
+      </w:r>
+      <w:r>
+        <w:rPr>
+          <w:sz w:val="18"/>
+          <w:szCs w:val="18"/>
+        </w:rPr>
+        <w:t xml:space="preserve"> </w:t>
+      </w:r>
+    </w:p>
+    <w:p>
+      <w:pPr>
+        <w:spacing w:after="0"/>
+        <w:ind w:left="3600"/>
+        <w:rPr>
+          <w:i/>
+          <w:iCs/>
+          <w:sz w:val="18"/>
+          <w:szCs w:val="18"/>
+        </w:rPr>
+      </w:pPr>
+      <w:r>
+        <w:rPr>
+          <w:sz w:val="18"/>
+          <w:szCs w:val="18"/>
+        </w:rPr>
+        <w:t>#</w:t>
+      </w:r>
+      <w:r>
+        <w:rPr>
+          <w:i/>
+          <w:iCs/>
+          <w:sz w:val="18"/>
+          <w:szCs w:val="18"/>
+        </w:rPr>
+        <w:t>Graf berarah</w:t>
+      </w:r>
+    </w:p>
+    <w:p>
+      <w:pPr>
+        <w:spacing w:after="0"/>
+        <w:rPr>
+          <w:sz w:val="18"/>
+          <w:szCs w:val="18"/>
+        </w:rPr>
+      </w:pPr>
+      <w:r>
+        <w:rPr>
+          <w:sz w:val="18"/>
+          <w:szCs w:val="18"/>
+        </w:rPr>
+        <w:t>ig &lt;- graph_from_adjacency_matrix(m, weighted=T)</w:t>
+      </w:r>
+    </w:p>
+    <w:p>
+      <w:pPr>
+        <w:spacing w:after="0"/>
+        <w:rPr>
+          <w:i/>
+          <w:iCs/>
+          <w:sz w:val="18"/>
+          <w:szCs w:val="18"/>
+        </w:rPr>
+      </w:pPr>
+      <w:r>
+        <w:rPr>
+          <w:sz w:val="18"/>
+          <w:szCs w:val="18"/>
+        </w:rPr>
+        <w:t>plot(ig, edge.label=E(ig)$weight)</w:t>
+      </w:r>
+      <w:r>
+        <w:rPr>
+          <w:sz w:val="18"/>
+          <w:szCs w:val="18"/>
+        </w:rPr>
+        <w:t xml:space="preserve"> </w:t>
+      </w:r>
+      <w:r>
+        <w:rPr>
+          <w:sz w:val="18"/>
+          <w:szCs w:val="18"/>
+        </w:rPr>
+        <w:tab/>
+      </w:r>
+      <w:r>
+        <w:rPr>
+          <w:sz w:val="18"/>
+          <w:szCs w:val="18"/>
+        </w:rPr>
+        <w:tab/>
+        <w:t>#</w:t>
+      </w:r>
+      <w:r>
+        <w:rPr>
+          <w:i/>
+          <w:iCs/>
+          <w:sz w:val="18"/>
+          <w:szCs w:val="18"/>
+        </w:rPr>
+        <w:t xml:space="preserve"> graf berwajaran</w:t>
+      </w:r>
+    </w:p>
+    <w:p>
+      <w:pPr>
+        <w:spacing w:after="0"/>
+        <w:rPr>
+          <w:i/>
+          <w:iCs/>
+          <w:sz w:val="18"/>
+          <w:szCs w:val="18"/>
+          <w:u w:val="single"/>
+        </w:rPr>
+      </w:pPr>
+      <w:r>
+        <w:rPr>
+          <w:sz w:val="18"/>
+          <w:szCs w:val="18"/>
+          <w:u w:val="single"/>
+        </w:rPr>
+        <w:t>tr &lt;- make_tree(40, children=3, mode='undirected')</w:t>
+      </w:r>
+      <w:r>
+        <w:rPr>
+          <w:sz w:val="18"/>
+          <w:szCs w:val="18"/>
+          <w:u w:val="single"/>
+        </w:rPr>
+        <w:tab/>
+        <w:t xml:space="preserve"># </w:t>
+      </w:r>
+      <w:r>
+        <w:rPr>
+          <w:i/>
+          <w:iCs/>
+          <w:sz w:val="18"/>
+          <w:szCs w:val="18"/>
+          <w:u w:val="single"/>
+        </w:rPr>
+        <w:t>Graf pokok</w:t>
+      </w:r>
+    </w:p>
+    <w:p>
+      <w:pPr>
+        <w:spacing w:after="0"/>
+        <w:rPr>
+          <w:sz w:val="18"/>
+          <w:szCs w:val="18"/>
+        </w:rPr>
+      </w:pPr>
+      <w:r>
+        <w:rPr>
+          <w:sz w:val="18"/>
+          <w:szCs w:val="18"/>
+        </w:rPr>
+        <w:t>gb &lt;- sample_bipartite(10,5,p=0.4)</w:t>
+      </w:r>
+    </w:p>
+    <w:p>
+      <w:pPr>
+        <w:spacing w:after="0"/>
+        <w:rPr>
+          <w:sz w:val="18"/>
+          <w:szCs w:val="18"/>
+        </w:rPr>
+      </w:pPr>
+      <w:r>
+        <w:rPr>
+          <w:sz w:val="18"/>
+          <w:szCs w:val="18"/>
+        </w:rPr>
+        <w:t>colo&lt;- c('blue','red')</w:t>
+      </w:r>
+    </w:p>
+    <w:p>
+      <w:pPr>
+        <w:spacing w:after="0"/>
+        <w:rPr>
+          <w:sz w:val="18"/>
+          <w:szCs w:val="18"/>
+        </w:rPr>
+      </w:pPr>
+      <w:r>
+        <w:rPr>
+          <w:sz w:val="18"/>
+          <w:szCs w:val="18"/>
+        </w:rPr>
+        <w:t>shape &lt;- c('circle','square')</w:t>
+      </w:r>
+    </w:p>
+    <w:p>
+      <w:pPr>
+        <w:spacing w:after="0"/>
+        <w:rPr>
+          <w:i/>
+          <w:iCs/>
+          <w:sz w:val="18"/>
+          <w:szCs w:val="18"/>
+          <w:u w:val="single"/>
+        </w:rPr>
+      </w:pPr>
+      <w:r>
+        <w:rPr>
+          <w:sz w:val="18"/>
+          <w:szCs w:val="18"/>
+        </w:rPr>
+        <w:t>plot(gb, vertex.color=colo[as.numeric(V(gb)$type)+1],</w:t>
+      </w:r>
+      <w:r>
+        <w:rPr>
+          <w:sz w:val="18"/>
+          <w:szCs w:val="18"/>
+        </w:rPr>
+        <w:t xml:space="preserve"> </w:t>
+      </w:r>
+      <w:r>
+        <w:rPr>
+          <w:sz w:val="18"/>
+          <w:szCs w:val="18"/>
+          <w:u w:val="single"/>
+        </w:rPr>
+        <w:t>vertex.shape=shape[as.numeric(V(gb)$type)+1])</w:t>
+      </w:r>
+      <w:r>
+        <w:rPr>
+          <w:sz w:val="18"/>
+          <w:szCs w:val="18"/>
+          <w:u w:val="single"/>
+        </w:rPr>
+        <w:tab/>
+        <w:t xml:space="preserve">          # </w:t>
+      </w:r>
+      <w:r>
+        <w:rPr>
+          <w:i/>
+          <w:iCs/>
+          <w:sz w:val="18"/>
+          <w:szCs w:val="18"/>
+          <w:u w:val="single"/>
+        </w:rPr>
+        <w:t>Graf bipartit</w:t>
+      </w:r>
+    </w:p>
+    <w:p>
+      <w:pPr>
+        <w:spacing w:after="0"/>
+        <w:rPr>
+          <w:b/>
+          <w:bCs/>
+          <w:sz w:val="18"/>
+          <w:szCs w:val="18"/>
+        </w:rPr>
+      </w:pPr>
+      <w:r>
+        <w:rPr>
+          <w:b/>
+          <w:bCs/>
+          <w:sz w:val="18"/>
+          <w:szCs w:val="18"/>
+        </w:rPr>
+        <w:t>Library(HyperG)</w:t>
+      </w:r>
+    </w:p>
+    <w:p>
+      <w:pPr>
+        <w:spacing w:after="0"/>
+        <w:rPr>
+          <w:sz w:val="18"/>
+          <w:szCs w:val="18"/>
+        </w:rPr>
+      </w:pPr>
+      <w:r>
+        <w:rPr>
+          <w:sz w:val="18"/>
+          <w:szCs w:val="18"/>
+        </w:rPr>
+        <w:t>h &lt;- hypergraph_from_edgelist(list(1:2, 2:5,3:7,</w:t>
+      </w:r>
+      <w:r>
+        <w:rPr>
+          <w:sz w:val="18"/>
+          <w:szCs w:val="18"/>
+        </w:rPr>
+        <w:t xml:space="preserve"> </w:t>
+      </w:r>
+      <w:r>
+        <w:rPr>
+          <w:sz w:val="18"/>
+          <w:szCs w:val="18"/>
+        </w:rPr>
+        <w:t>c(1,3,5,7,9)))</w:t>
+      </w:r>
+    </w:p>
+    <w:p>
+      <w:pPr>
+        <w:spacing w:after="0"/>
+        <w:rPr>
+          <w:sz w:val="18"/>
+          <w:szCs w:val="18"/>
+        </w:rPr>
+      </w:pPr>
+      <w:r>
+        <w:rPr>
+          <w:sz w:val="18"/>
+          <w:szCs w:val="18"/>
+        </w:rPr>
+        <w:t>Adj.list1 &lt;- as_adj_list(g)</w:t>
+      </w:r>
+      <w:r>
+        <w:rPr>
+          <w:sz w:val="18"/>
+          <w:szCs w:val="18"/>
+        </w:rPr>
+        <w:tab/>
+      </w:r>
+      <w:r>
+        <w:rPr>
+          <w:sz w:val="18"/>
+          <w:szCs w:val="18"/>
+        </w:rPr>
+        <w:tab/>
+      </w:r>
+      <w:r>
+        <w:rPr>
+          <w:sz w:val="18"/>
+          <w:szCs w:val="18"/>
+        </w:rPr>
+        <w:tab/>
+        <w:t xml:space="preserve"># </w:t>
+      </w:r>
+      <w:r>
+        <w:rPr>
+          <w:i/>
+          <w:iCs/>
+          <w:sz w:val="18"/>
+          <w:szCs w:val="18"/>
+        </w:rPr>
+        <w:t>Senarai Bersebelahan</w:t>
+      </w:r>
+    </w:p>
+    <w:p>
+      <w:pPr>
+        <w:spacing w:after="0"/>
+        <w:rPr>
+          <w:i/>
+          <w:iCs/>
+          <w:sz w:val="18"/>
+          <w:szCs w:val="18"/>
+        </w:rPr>
+      </w:pPr>
+      <w:r>
+        <w:rPr>
+          <w:sz w:val="18"/>
+          <w:szCs w:val="18"/>
+        </w:rPr>
+        <w:t>Ed.list1&lt;- as.data.frame(as_edgelist(g))</w:t>
+      </w:r>
+      <w:r>
+        <w:rPr>
+          <w:sz w:val="18"/>
+          <w:szCs w:val="18"/>
+        </w:rPr>
+        <w:tab/>
+      </w:r>
+      <w:r>
+        <w:rPr>
+          <w:sz w:val="18"/>
+          <w:szCs w:val="18"/>
+        </w:rPr>
+        <w:tab/>
+        <w:t xml:space="preserve"># </w:t>
+      </w:r>
+      <w:r>
+        <w:rPr>
+          <w:i/>
+          <w:iCs/>
+          <w:sz w:val="18"/>
+          <w:szCs w:val="18"/>
+        </w:rPr>
+        <w:t>Senarai Sisi</w:t>
+      </w:r>
+    </w:p>
+    <w:p>
+      <w:pPr>
+        <w:spacing w:after="0"/>
+        <w:rPr>
+          <w:i/>
+          <w:iCs/>
+          <w:sz w:val="18"/>
+          <w:szCs w:val="18"/>
+        </w:rPr>
+      </w:pPr>
+      <w:r>
+        <w:rPr>
+          <w:sz w:val="18"/>
+          <w:szCs w:val="18"/>
+        </w:rPr>
+        <w:t>Adj.M1&lt;- as_adjacency_matrix(g)</w:t>
+      </w:r>
+      <w:r>
+        <w:rPr>
+          <w:sz w:val="18"/>
+          <w:szCs w:val="18"/>
+        </w:rPr>
+        <w:tab/>
+      </w:r>
+      <w:r>
+        <w:rPr>
+          <w:sz w:val="18"/>
+          <w:szCs w:val="18"/>
+        </w:rPr>
+        <w:tab/>
+        <w:t>#</w:t>
+      </w:r>
+      <w:r>
+        <w:rPr>
+          <w:i/>
+          <w:iCs/>
+          <w:sz w:val="18"/>
+          <w:szCs w:val="18"/>
+        </w:rPr>
+        <w:t>Matriks Bersebelahan</w:t>
+      </w:r>
+    </w:p>
+    <w:p>
+      <w:pPr>
+        <w:spacing w:after="0"/>
+        <w:rPr>
+          <w:i/>
+          <w:iCs/>
+          <w:sz w:val="18"/>
+          <w:szCs w:val="18"/>
+        </w:rPr>
+      </w:pPr>
+      <w:r>
+        <w:rPr>
+          <w:sz w:val="18"/>
+          <w:szCs w:val="18"/>
+        </w:rPr>
+        <w:t>h &lt;- g-vertices(c("Jerry","Bobby"))</w:t>
+      </w:r>
+      <w:r>
+        <w:rPr>
+          <w:sz w:val="18"/>
+          <w:szCs w:val="18"/>
+        </w:rPr>
+        <w:tab/>
+      </w:r>
+      <w:r>
+        <w:rPr>
+          <w:sz w:val="18"/>
+          <w:szCs w:val="18"/>
+        </w:rPr>
+        <w:tab/>
+        <w:t xml:space="preserve"># </w:t>
+      </w:r>
+      <w:r>
+        <w:rPr>
+          <w:i/>
+          <w:iCs/>
+          <w:sz w:val="18"/>
+          <w:szCs w:val="18"/>
+        </w:rPr>
+        <w:t>Keluarkan verteks</w:t>
+      </w:r>
+    </w:p>
+    <w:p>
+      <w:pPr>
+        <w:spacing w:after="0"/>
+        <w:rPr>
+          <w:sz w:val="18"/>
+          <w:szCs w:val="18"/>
+        </w:rPr>
+      </w:pPr>
+      <w:r>
+        <w:rPr>
+          <w:sz w:val="18"/>
+          <w:szCs w:val="18"/>
+        </w:rPr>
+        <w:t>h2 &lt;- graph_from_literal("Adam"-"Judy","Adam"-"Tom",</w:t>
+      </w:r>
+    </w:p>
+    <w:p>
+      <w:pPr>
+        <w:spacing w:after="0"/>
+        <w:rPr>
+          <w:i/>
+          <w:iCs/>
+          <w:sz w:val="18"/>
+          <w:szCs w:val="18"/>
+        </w:rPr>
+      </w:pPr>
+      <w:r>
+        <w:rPr>
+          <w:sz w:val="18"/>
+          <w:szCs w:val="18"/>
+        </w:rPr>
+        <w:t xml:space="preserve">                     "Judy"-"Aminah", "Aminah"-"Frank")</w:t>
+      </w:r>
+      <w:r>
+        <w:rPr>
+          <w:sz w:val="18"/>
+          <w:szCs w:val="18"/>
+        </w:rPr>
+        <w:tab/>
+        <w:t xml:space="preserve"># </w:t>
+      </w:r>
+      <w:r>
+        <w:rPr>
+          <w:i/>
+          <w:iCs/>
+          <w:sz w:val="18"/>
+          <w:szCs w:val="18"/>
+        </w:rPr>
+        <w:t>Subgraf</w:t>
+      </w:r>
+    </w:p>
+    <w:p>
+      <w:pPr>
+        <w:spacing w:after="0"/>
+        <w:rPr>
+          <w:i/>
+          <w:iCs/>
+          <w:sz w:val="18"/>
+          <w:szCs w:val="18"/>
+        </w:rPr>
+      </w:pPr>
+      <w:r>
+        <w:rPr>
+          <w:sz w:val="18"/>
+          <w:szCs w:val="18"/>
+        </w:rPr>
+        <w:t>h3 &lt;- union(h2,g)</w:t>
+      </w:r>
+      <w:r>
+        <w:rPr>
+          <w:sz w:val="18"/>
+          <w:szCs w:val="18"/>
+        </w:rPr>
+        <w:tab/>
+      </w:r>
+      <w:r>
+        <w:rPr>
+          <w:sz w:val="18"/>
+          <w:szCs w:val="18"/>
+        </w:rPr>
+        <w:tab/>
+      </w:r>
+      <w:r>
+        <w:rPr>
+          <w:sz w:val="18"/>
+          <w:szCs w:val="18"/>
+        </w:rPr>
+        <w:tab/>
+        <w:t xml:space="preserve"># </w:t>
+      </w:r>
+      <w:r>
+        <w:rPr>
+          <w:i/>
+          <w:iCs/>
+          <w:sz w:val="18"/>
+          <w:szCs w:val="18"/>
+        </w:rPr>
+        <w:t xml:space="preserve"> Gabungkan Graf</w:t>
+      </w:r>
+    </w:p>
+    <w:p>
+      <w:pPr>
+        <w:spacing w:after="0"/>
+        <w:rPr>
+          <w:sz w:val="18"/>
+          <w:szCs w:val="18"/>
+        </w:rPr>
+      </w:pPr>
+    </w:p>
+    <w:p>
+      <w:pPr>
+        <w:rPr>
+          <w:sz w:val="18"/>
+          <w:szCs w:val="18"/>
+        </w:rPr>
+      </w:pPr>
+      <w:r>
+        <w:rPr>
+          <w:sz w:val="18"/>
+          <w:szCs w:val="18"/>
+        </w:rPr>
+        <w:br w:type="page"/>
+      </w:r>
+    </w:p>
+    <w:p>
+      <w:pPr>
+        <w:spacing w:after="0"/>
+        <w:rPr>
+          <w:sz w:val="18"/>
+          <w:szCs w:val="18"/>
+        </w:rPr>
+      </w:pPr>
+      <w:r>
+        <w:rPr>
+          <w:sz w:val="18"/>
+          <w:szCs w:val="18"/>
+        </w:rPr>
+        <w:lastRenderedPageBreak/>
+        <w:t>E(h3)$type&lt;- c("email", "phone", "FB", "email", "class",</w:t>
+      </w:r>
+    </w:p>
+    <w:p>
+      <w:pPr>
+        <w:spacing w:after="0"/>
+        <w:rPr>
+          <w:sz w:val="18"/>
+          <w:szCs w:val="18"/>
+        </w:rPr>
+      </w:pPr>
+      <w:r>
+        <w:rPr>
+          <w:sz w:val="18"/>
+          <w:szCs w:val="18"/>
+        </w:rPr>
+        <w:t xml:space="preserve">            "Twitter", "neighbour", "phone", "FB", "email",</w:t>
+      </w:r>
+    </w:p>
+    <w:p>
+      <w:pPr>
+        <w:spacing w:after="0"/>
+        <w:rPr>
+          <w:sz w:val="18"/>
+          <w:szCs w:val="18"/>
+        </w:rPr>
+      </w:pPr>
+      <w:r>
+        <w:rPr>
+          <w:sz w:val="18"/>
+          <w:szCs w:val="18"/>
+        </w:rPr>
+        <w:t xml:space="preserve">            "class", "neighbour", "phone", "email", "email",</w:t>
+      </w:r>
+    </w:p>
+    <w:p>
+      <w:pPr>
+        <w:spacing w:after="0"/>
+        <w:rPr>
+          <w:sz w:val="18"/>
+          <w:szCs w:val="18"/>
+        </w:rPr>
+      </w:pPr>
+      <w:r>
+        <w:rPr>
+          <w:sz w:val="18"/>
+          <w:szCs w:val="18"/>
+        </w:rPr>
+        <w:t xml:space="preserve">            "FB", "neighbour")</w:t>
+      </w:r>
+    </w:p>
+    <w:p>
+      <w:pPr>
+        <w:spacing w:after="0"/>
+        <w:rPr>
+          <w:sz w:val="18"/>
+          <w:szCs w:val="18"/>
+        </w:rPr>
+      </w:pPr>
+      <w:r>
+        <w:rPr>
+          <w:sz w:val="18"/>
+          <w:szCs w:val="18"/>
+        </w:rPr>
+        <w:t>E(h3)$weight&lt;- c(10, 1, 3, 2, 2, 2, 1, 5, 9, 8,1, 6, 2, 9,</w:t>
+      </w:r>
+    </w:p>
+    <w:p>
+      <w:pPr>
+        <w:spacing w:after="0"/>
+        <w:rPr>
+          <w:sz w:val="18"/>
+          <w:szCs w:val="18"/>
+        </w:rPr>
+      </w:pPr>
+      <w:r>
+        <w:rPr>
+          <w:sz w:val="18"/>
+          <w:szCs w:val="18"/>
+        </w:rPr>
+        <w:t xml:space="preserve">                 3, 10, 7)</w:t>
+      </w:r>
+    </w:p>
+    <w:p>
+      <w:pPr>
+        <w:spacing w:after="0"/>
+        <w:rPr>
+          <w:i/>
+          <w:iCs/>
+          <w:sz w:val="18"/>
+          <w:szCs w:val="18"/>
+          <w:u w:val="single"/>
+        </w:rPr>
+      </w:pPr>
+      <w:r>
+        <w:rPr>
+          <w:sz w:val="18"/>
+          <w:szCs w:val="18"/>
+          <w:u w:val="single"/>
+        </w:rPr>
+        <w:t>edge_attr(h3)</w:t>
+      </w:r>
+      <w:r>
+        <w:rPr>
+          <w:sz w:val="18"/>
+          <w:szCs w:val="18"/>
+          <w:u w:val="single"/>
+        </w:rPr>
+        <w:tab/>
+      </w:r>
+      <w:r>
+        <w:rPr>
+          <w:sz w:val="18"/>
+          <w:szCs w:val="18"/>
+          <w:u w:val="single"/>
+        </w:rPr>
+        <w:tab/>
+        <w:t xml:space="preserve"># </w:t>
+      </w:r>
+      <w:r>
+        <w:rPr>
+          <w:i/>
+          <w:iCs/>
+          <w:sz w:val="18"/>
+          <w:szCs w:val="18"/>
+          <w:u w:val="single"/>
+        </w:rPr>
+        <w:t>Ubah suai sisi data</w:t>
+      </w:r>
+    </w:p>
+    <w:p>
+      <w:pPr>
+        <w:spacing w:after="0"/>
+        <w:rPr>
+          <w:sz w:val="18"/>
+          <w:szCs w:val="18"/>
+        </w:rPr>
+      </w:pPr>
+      <w:r>
+        <w:rPr>
+          <w:sz w:val="18"/>
+          <w:szCs w:val="18"/>
+        </w:rPr>
+        <w:t>plot(h3, vertex.label=V(h3)$name, edge.label=E(h3)$weight)</w:t>
+      </w:r>
+    </w:p>
+    <w:p>
+      <w:pPr>
+        <w:spacing w:after="0"/>
+        <w:rPr>
+          <w:b/>
+          <w:bCs/>
+          <w:sz w:val="18"/>
+          <w:szCs w:val="18"/>
+        </w:rPr>
+      </w:pPr>
+      <w:r>
+        <w:rPr>
+          <w:b/>
+          <w:bCs/>
+          <w:sz w:val="18"/>
+          <w:szCs w:val="18"/>
+        </w:rPr>
+        <w:t>Library(statnet), library(devtools), library(UserNetR)</w:t>
+      </w:r>
+    </w:p>
+    <w:p>
+      <w:pPr>
+        <w:spacing w:after="0"/>
+        <w:rPr>
+          <w:i/>
+          <w:iCs/>
+          <w:sz w:val="18"/>
+          <w:szCs w:val="18"/>
+        </w:rPr>
+      </w:pPr>
+      <w:r>
+        <w:rPr>
+          <w:sz w:val="18"/>
+          <w:szCs w:val="18"/>
+        </w:rPr>
+        <w:t>Name&lt;- Bali%v%"vertex.names"</w:t>
+      </w:r>
+      <w:r>
+        <w:rPr>
+          <w:sz w:val="18"/>
+          <w:szCs w:val="18"/>
+        </w:rPr>
+        <w:tab/>
+        <w:t>#</w:t>
+      </w:r>
+      <w:r>
+        <w:rPr>
+          <w:i/>
+          <w:iCs/>
+          <w:sz w:val="18"/>
+          <w:szCs w:val="18"/>
+        </w:rPr>
+        <w:t xml:space="preserve"> Nama nod</w:t>
+      </w:r>
+    </w:p>
+    <w:p>
+      <w:pPr>
+        <w:spacing w:after="0"/>
+        <w:rPr>
+          <w:i/>
+          <w:iCs/>
+          <w:sz w:val="18"/>
+          <w:szCs w:val="18"/>
+        </w:rPr>
+      </w:pPr>
+      <w:r>
+        <w:rPr>
+          <w:sz w:val="18"/>
+          <w:szCs w:val="18"/>
+        </w:rPr>
+        <w:t>Role&lt;- Bali%v%"role"</w:t>
+      </w:r>
+      <w:r>
+        <w:rPr>
+          <w:sz w:val="18"/>
+          <w:szCs w:val="18"/>
+        </w:rPr>
+        <w:tab/>
+      </w:r>
+      <w:r>
+        <w:rPr>
+          <w:sz w:val="18"/>
+          <w:szCs w:val="18"/>
+        </w:rPr>
+        <w:tab/>
+        <w:t xml:space="preserve"># </w:t>
+      </w:r>
+      <w:r>
+        <w:rPr>
+          <w:i/>
+          <w:iCs/>
+          <w:sz w:val="18"/>
+          <w:szCs w:val="18"/>
+        </w:rPr>
+        <w:t>Role nod</w:t>
+      </w:r>
+    </w:p>
+    <w:p>
+      <w:pPr>
+        <w:spacing w:after="0"/>
+        <w:rPr>
+          <w:i/>
+          <w:iCs/>
+          <w:sz w:val="18"/>
+          <w:szCs w:val="18"/>
+          <w:u w:val="single"/>
+        </w:rPr>
+      </w:pPr>
+      <w:r>
+        <w:rPr>
+          <w:sz w:val="18"/>
+          <w:szCs w:val="18"/>
+          <w:u w:val="single"/>
+        </w:rPr>
+        <w:t>Attr&lt;- Bali%e%"IC"</w:t>
+      </w:r>
+      <w:r>
+        <w:rPr>
+          <w:sz w:val="18"/>
+          <w:szCs w:val="18"/>
+          <w:u w:val="single"/>
+        </w:rPr>
+        <w:tab/>
+      </w:r>
+      <w:r>
+        <w:rPr>
+          <w:sz w:val="18"/>
+          <w:szCs w:val="18"/>
+          <w:u w:val="single"/>
+        </w:rPr>
+        <w:tab/>
+      </w:r>
+      <w:r>
+        <w:rPr>
+          <w:sz w:val="18"/>
+          <w:szCs w:val="18"/>
+          <w:u w:val="single"/>
+        </w:rPr>
+        <w:tab/>
+        <w:t xml:space="preserve"># </w:t>
+      </w:r>
+      <w:r>
+        <w:rPr>
+          <w:i/>
+          <w:iCs/>
+          <w:sz w:val="18"/>
+          <w:szCs w:val="18"/>
+          <w:u w:val="single"/>
+        </w:rPr>
+        <w:t>Atribut Nod</w:t>
+      </w:r>
+    </w:p>
+    <w:p>
+      <w:pPr>
+        <w:spacing w:after="0"/>
+        <w:rPr>
+          <w:i/>
+          <w:iCs/>
+          <w:sz w:val="18"/>
+          <w:szCs w:val="18"/>
+        </w:rPr>
+      </w:pPr>
+      <w:r>
+        <w:rPr>
+          <w:sz w:val="18"/>
+          <w:szCs w:val="18"/>
+        </w:rPr>
+        <w:t>deg&lt;- degree(Bali)</w:t>
+      </w:r>
+      <w:r>
+        <w:rPr>
+          <w:i/>
+          <w:iCs/>
+          <w:sz w:val="18"/>
+          <w:szCs w:val="18"/>
+        </w:rPr>
+        <w:tab/>
+      </w:r>
+      <w:r>
+        <w:rPr>
+          <w:i/>
+          <w:iCs/>
+          <w:sz w:val="18"/>
+          <w:szCs w:val="18"/>
+        </w:rPr>
+        <w:tab/>
+      </w:r>
+      <w:r>
+        <w:rPr>
+          <w:i/>
+          <w:iCs/>
+          <w:sz w:val="18"/>
+          <w:szCs w:val="18"/>
+        </w:rPr>
+        <w:tab/>
+        <w:t># Kepusatan Darjah</w:t>
+      </w:r>
+    </w:p>
+    <w:p>
+      <w:pPr>
+        <w:spacing w:after="0"/>
+        <w:rPr>
+          <w:i/>
+          <w:iCs/>
+          <w:sz w:val="18"/>
+          <w:szCs w:val="18"/>
+        </w:rPr>
+      </w:pPr>
+      <w:r>
+        <w:rPr>
+          <w:sz w:val="18"/>
+          <w:szCs w:val="18"/>
+        </w:rPr>
+        <w:t>cls&lt;- closeness(Bali)</w:t>
+      </w:r>
+      <w:r>
+        <w:rPr>
+          <w:sz w:val="18"/>
+          <w:szCs w:val="18"/>
+        </w:rPr>
+        <w:tab/>
+      </w:r>
+      <w:r>
+        <w:rPr>
+          <w:sz w:val="18"/>
+          <w:szCs w:val="18"/>
+        </w:rPr>
+        <w:tab/>
+        <w:t xml:space="preserve"># </w:t>
+      </w:r>
+      <w:r>
+        <w:rPr>
+          <w:i/>
+          <w:iCs/>
+          <w:sz w:val="18"/>
+          <w:szCs w:val="18"/>
+        </w:rPr>
+        <w:t>Kepusatan Kedekatan</w:t>
+      </w:r>
+    </w:p>
+    <w:p>
+      <w:pPr>
+        <w:spacing w:after="0"/>
+        <w:rPr>
+          <w:sz w:val="18"/>
+          <w:szCs w:val="18"/>
+          <w:u w:val="single"/>
+        </w:rPr>
+      </w:pPr>
+      <w:r>
+        <w:rPr>
+          <w:sz w:val="18"/>
+          <w:szCs w:val="18"/>
+          <w:u w:val="single"/>
+        </w:rPr>
+        <w:t>btw&lt;- betweenness(Bali)</w:t>
+      </w:r>
+      <w:r>
+        <w:rPr>
+          <w:sz w:val="18"/>
+          <w:szCs w:val="18"/>
+          <w:u w:val="single"/>
+        </w:rPr>
+        <w:tab/>
+      </w:r>
+      <w:r>
+        <w:rPr>
+          <w:sz w:val="18"/>
+          <w:szCs w:val="18"/>
+          <w:u w:val="single"/>
+        </w:rPr>
+        <w:tab/>
+        <w:t xml:space="preserve"># </w:t>
+      </w:r>
+      <w:r>
+        <w:rPr>
+          <w:i/>
+          <w:iCs/>
+          <w:sz w:val="18"/>
+          <w:szCs w:val="18"/>
+          <w:u w:val="single"/>
+        </w:rPr>
+        <w:t>Kepusatan Antara</w:t>
+      </w:r>
+    </w:p>
+    <w:p>
+      <w:pPr>
+        <w:spacing w:after="0"/>
+        <w:rPr>
+          <w:i/>
+          <w:iCs/>
+          <w:sz w:val="18"/>
+          <w:szCs w:val="18"/>
+        </w:rPr>
+      </w:pPr>
+      <w:r>
+        <w:rPr>
+          <w:sz w:val="18"/>
+          <w:szCs w:val="18"/>
+        </w:rPr>
+        <w:t>centralization(Bali, degree)</w:t>
+      </w:r>
+      <w:r>
+        <w:rPr>
+          <w:sz w:val="18"/>
+          <w:szCs w:val="18"/>
+        </w:rPr>
+        <w:tab/>
+      </w:r>
+      <w:r>
+        <w:rPr>
+          <w:sz w:val="18"/>
+          <w:szCs w:val="18"/>
+        </w:rPr>
+        <w:tab/>
+        <w:t xml:space="preserve"># </w:t>
+      </w:r>
+      <w:r>
+        <w:rPr>
+          <w:i/>
+          <w:iCs/>
+          <w:sz w:val="18"/>
+          <w:szCs w:val="18"/>
+        </w:rPr>
+        <w:t>Ukuran pemusatan</w:t>
+      </w:r>
+    </w:p>
+    <w:p>
+      <w:pPr>
+        <w:spacing w:after="0"/>
+        <w:rPr>
+          <w:sz w:val="18"/>
+          <w:szCs w:val="18"/>
+        </w:rPr>
+      </w:pPr>
+      <w:r>
+        <w:rPr>
+          <w:sz w:val="18"/>
+          <w:szCs w:val="18"/>
+        </w:rPr>
+        <w:t>centralization(Bali, closeness)</w:t>
+      </w:r>
+    </w:p>
+    <w:p>
+      <w:pPr>
+        <w:spacing w:after="0"/>
+        <w:rPr>
+          <w:i/>
+          <w:iCs/>
+          <w:sz w:val="18"/>
+          <w:szCs w:val="18"/>
+          <w:u w:val="single"/>
+        </w:rPr>
+      </w:pPr>
+      <w:r>
+        <w:rPr>
+          <w:sz w:val="18"/>
+          <w:szCs w:val="18"/>
+          <w:u w:val="single"/>
+        </w:rPr>
+        <w:t>cpnet &lt;- cutpoints(net, return.indicator = T)</w:t>
+      </w:r>
+      <w:r>
+        <w:rPr>
+          <w:sz w:val="18"/>
+          <w:szCs w:val="18"/>
+          <w:u w:val="single"/>
+        </w:rPr>
+        <w:t xml:space="preserve"> # </w:t>
+      </w:r>
+      <w:r>
+        <w:rPr>
+          <w:i/>
+          <w:iCs/>
+          <w:sz w:val="18"/>
+          <w:szCs w:val="18"/>
+          <w:u w:val="single"/>
+        </w:rPr>
+        <w:t>Titik Potong</w:t>
+      </w:r>
+    </w:p>
+    <w:p>
+      <w:pPr>
+        <w:spacing w:after="0"/>
+        <w:rPr>
+          <w:i/>
+          <w:iCs/>
+          <w:sz w:val="18"/>
+          <w:szCs w:val="18"/>
+        </w:rPr>
+      </w:pPr>
+      <w:r>
+        <w:rPr>
+          <w:sz w:val="18"/>
+          <w:szCs w:val="18"/>
+        </w:rPr>
+        <w:t>clique &lt;- cliques(Facebook)</w:t>
+      </w:r>
+      <w:r>
+        <w:rPr>
+          <w:sz w:val="18"/>
+          <w:szCs w:val="18"/>
+        </w:rPr>
+        <w:tab/>
+      </w:r>
+      <w:r>
+        <w:rPr>
+          <w:sz w:val="18"/>
+          <w:szCs w:val="18"/>
+        </w:rPr>
+        <w:tab/>
+        <w:t xml:space="preserve"># </w:t>
+      </w:r>
+      <w:r>
+        <w:rPr>
+          <w:i/>
+          <w:iCs/>
+          <w:sz w:val="18"/>
+          <w:szCs w:val="18"/>
+        </w:rPr>
+        <w:t>Clique</w:t>
+      </w:r>
+    </w:p>
+    <w:p>
+      <w:pPr>
+        <w:spacing w:after="0"/>
+        <w:rPr>
+          <w:i/>
+          <w:iCs/>
+          <w:sz w:val="18"/>
+          <w:szCs w:val="18"/>
+        </w:rPr>
+      </w:pPr>
+      <w:r>
+        <w:rPr>
+          <w:sz w:val="18"/>
+          <w:szCs w:val="18"/>
+        </w:rPr>
+        <w:t>max_clique &lt;- max_cliques(Facebook)</w:t>
+      </w:r>
+      <w:r>
+        <w:rPr>
+          <w:sz w:val="18"/>
+          <w:szCs w:val="18"/>
+        </w:rPr>
+        <w:tab/>
+        <w:t xml:space="preserve"># </w:t>
+      </w:r>
+      <w:r>
+        <w:rPr>
+          <w:i/>
+          <w:iCs/>
+          <w:sz w:val="18"/>
+          <w:szCs w:val="18"/>
+        </w:rPr>
+        <w:t>Clique terbesar</w:t>
+      </w:r>
+    </w:p>
+    <w:p>
+      <w:pPr>
+        <w:spacing w:after="0"/>
+        <w:rPr>
+          <w:i/>
+          <w:iCs/>
+          <w:sz w:val="18"/>
+          <w:szCs w:val="18"/>
+        </w:rPr>
+      </w:pPr>
+      <w:r>
+        <w:rPr>
+          <w:sz w:val="18"/>
+          <w:szCs w:val="18"/>
+        </w:rPr>
+        <w:t>k_core &lt;- coreness(Facebook)</w:t>
+      </w:r>
+      <w:r>
+        <w:rPr>
+          <w:sz w:val="18"/>
+          <w:szCs w:val="18"/>
+        </w:rPr>
+        <w:tab/>
+        <w:t xml:space="preserve"># </w:t>
+      </w:r>
+      <w:r>
+        <w:rPr>
+          <w:i/>
+          <w:iCs/>
+          <w:sz w:val="18"/>
+          <w:szCs w:val="18"/>
+        </w:rPr>
+        <w:t>K-teras</w:t>
+      </w:r>
+    </w:p>
+    <w:p>
+      <w:pPr>
+        <w:spacing w:after="0"/>
+        <w:rPr>
+          <w:sz w:val="18"/>
+          <w:szCs w:val="18"/>
+        </w:rPr>
+      </w:pPr>
+      <w:r>
+        <w:rPr>
+          <w:sz w:val="18"/>
+          <w:szCs w:val="18"/>
+        </w:rPr>
+        <w:t>plot(Facebook, main='sub=kumpulan mengikut k-teras',</w:t>
+      </w:r>
+    </w:p>
+    <w:p>
+      <w:pPr>
+        <w:spacing w:after="0"/>
+        <w:rPr>
+          <w:i/>
+          <w:iCs/>
+          <w:sz w:val="18"/>
+          <w:szCs w:val="18"/>
+          <w:u w:val="single"/>
+        </w:rPr>
+      </w:pPr>
+      <w:r>
+        <w:rPr>
+          <w:sz w:val="18"/>
+          <w:szCs w:val="18"/>
+          <w:u w:val="single"/>
+        </w:rPr>
+        <w:t xml:space="preserve">     vertex.size=7, vertex.label.cex=0.7)</w:t>
+      </w:r>
+      <w:r>
+        <w:rPr>
+          <w:sz w:val="18"/>
+          <w:szCs w:val="18"/>
+          <w:u w:val="single"/>
+        </w:rPr>
+        <w:tab/>
+        <w:t xml:space="preserve"># </w:t>
+      </w:r>
+      <w:r>
+        <w:rPr>
+          <w:i/>
+          <w:iCs/>
+          <w:sz w:val="18"/>
+          <w:szCs w:val="18"/>
+          <w:u w:val="single"/>
+        </w:rPr>
+        <w:t>Plot teras sama</w:t>
+      </w:r>
+    </w:p>
+    <w:p>
+      <w:pPr>
+        <w:spacing w:after="0"/>
+        <w:rPr>
+          <w:sz w:val="18"/>
+          <w:szCs w:val="18"/>
+        </w:rPr>
+      </w:pPr>
+      <w:r>
+        <w:rPr>
+          <w:sz w:val="18"/>
+          <w:szCs w:val="18"/>
+        </w:rPr>
+        <w:t>Komuniti_D &lt;- cluster_louvain(Facebook)</w:t>
+      </w:r>
+    </w:p>
+    <w:p>
+      <w:pPr>
+        <w:spacing w:after="0"/>
+        <w:rPr>
+          <w:i/>
+          <w:iCs/>
+          <w:sz w:val="18"/>
+          <w:szCs w:val="18"/>
+        </w:rPr>
+      </w:pPr>
+      <w:r>
+        <w:rPr>
+          <w:sz w:val="18"/>
+          <w:szCs w:val="18"/>
+        </w:rPr>
+        <w:t>plot(Komuniti_D, Facebook)</w:t>
+      </w:r>
+      <w:r>
+        <w:rPr>
+          <w:sz w:val="18"/>
+          <w:szCs w:val="18"/>
+        </w:rPr>
+        <w:tab/>
+      </w:r>
+      <w:r>
+        <w:rPr>
+          <w:sz w:val="18"/>
+          <w:szCs w:val="18"/>
+        </w:rPr>
+        <w:tab/>
+        <w:t xml:space="preserve"># </w:t>
+      </w:r>
+      <w:r>
+        <w:rPr>
+          <w:i/>
+          <w:iCs/>
+          <w:sz w:val="18"/>
+          <w:szCs w:val="18"/>
+        </w:rPr>
+        <w:t>Pengesanan komuniti</w:t>
+      </w:r>
+    </w:p>
+    <w:p>
+      <w:pPr>
+        <w:spacing w:after="0"/>
+        <w:rPr>
+          <w:sz w:val="18"/>
+          <w:szCs w:val="18"/>
+        </w:rPr>
+      </w:pPr>
+      <w:r>
+        <w:rPr>
+          <w:sz w:val="18"/>
+          <w:szCs w:val="18"/>
+        </w:rPr>
+        <w:t>skor_modulariti &lt;- modularity(Komuniti_D)</w:t>
+      </w:r>
+    </w:p>
+    <w:p>
+      <w:pPr>
+        <w:spacing w:after="0"/>
+        <w:rPr>
+          <w:i/>
+          <w:iCs/>
+          <w:sz w:val="18"/>
+          <w:szCs w:val="18"/>
+        </w:rPr>
+      </w:pPr>
+      <w:r>
+        <w:rPr>
+          <w:sz w:val="18"/>
+          <w:szCs w:val="18"/>
+        </w:rPr>
+        <w:t>skor_modulariti</w:t>
+      </w:r>
+      <w:r>
+        <w:rPr>
+          <w:sz w:val="18"/>
+          <w:szCs w:val="18"/>
+        </w:rPr>
+        <w:tab/>
+      </w:r>
+      <w:r>
+        <w:rPr>
+          <w:sz w:val="18"/>
+          <w:szCs w:val="18"/>
+        </w:rPr>
+        <w:tab/>
+      </w:r>
+      <w:r>
+        <w:rPr>
+          <w:sz w:val="18"/>
+          <w:szCs w:val="18"/>
+        </w:rPr>
+        <w:tab/>
+        <w:t xml:space="preserve"># </w:t>
+      </w:r>
+      <w:r>
+        <w:rPr>
+          <w:i/>
+          <w:iCs/>
+          <w:sz w:val="18"/>
+          <w:szCs w:val="18"/>
+        </w:rPr>
+        <w:t>Ukuran modulariti</w:t>
       </w:r>
     </w:p>
     <w:sectPr>
       <w:pgSz w:w="11906" w:h="16838"/>
       <w:pgMar w:top="284" w:right="284" w:bottom="284" w:left="284" w:header="709" w:footer="709" w:gutter="0"/>
-      <w:cols w:space="708"/>
+      <w:cols w:num="2" w:space="708"/>
       <w:docGrid w:linePitch="360"/>
     </w:sectPr>
   </w:body>
@@ -721,6 +4891,9 @@
   <w:style w:type="paragraph" w:default="1" w:styleId="Normal">
     <w:name w:val="Normal"/>
     <w:qFormat/>
+    <w:rPr>
+      <w:noProof/>
+    </w:rPr>
   </w:style>
   <w:style w:type="paragraph" w:styleId="Heading1">
     <w:name w:val="heading 1"/>
